--- a/Assignments.docx
+++ b/Assignments.docx
@@ -61,6 +61,105 @@
           <w:lang w:val="en-US"/>
         </w:rPr>
         <w:t>and underline</w:t>
+      </w:r>
+    </w:p>
+    <w:p>
+      <w:pPr>
+        <w:rPr>
+          <w:lang w:val="en-US"/>
+        </w:rPr>
+      </w:pPr>
+      <w:r>
+        <w:rPr>
+          <w:lang w:val="en-US"/>
+        </w:rPr>
+        <w:t>Topic:- list,table and image</w:t>
+      </w:r>
+    </w:p>
+    <w:p>
+      <w:pPr>
+        <w:rPr>
+          <w:lang w:val="en-US"/>
+        </w:rPr>
+      </w:pPr>
+      <w:r>
+        <w:rPr>
+          <w:lang w:val="en-US"/>
+        </w:rPr>
+        <w:t>Make a ordered list of 5 chapters of a book and make a nested list of every chapter in unordered list with at least 3 sub -topics</w:t>
+      </w:r>
+    </w:p>
+    <w:p>
+      <w:pPr>
+        <w:rPr>
+          <w:lang w:val="en-US"/>
+        </w:rPr>
+      </w:pPr>
+      <w:r>
+        <w:rPr>
+          <w:noProof/>
+        </w:rPr>
+        <w:drawing>
+          <wp:inline distT="0" distB="0" distL="0" distR="0" wp14:anchorId="76B99430" wp14:editId="2BA4BA62">
+            <wp:extent cx="5731510" cy="3774440"/>
+            <wp:effectExtent l="0" t="0" r="2540" b="0"/>
+            <wp:docPr id="116071162" name="Picture 1"/>
+            <wp:cNvGraphicFramePr>
+              <a:graphicFrameLocks xmlns:a="http://schemas.openxmlformats.org/drawingml/2006/main" noChangeAspect="1"/>
+            </wp:cNvGraphicFramePr>
+            <a:graphic xmlns:a="http://schemas.openxmlformats.org/drawingml/2006/main">
+              <a:graphicData uri="http://schemas.openxmlformats.org/drawingml/2006/picture">
+                <pic:pic xmlns:pic="http://schemas.openxmlformats.org/drawingml/2006/picture">
+                  <pic:nvPicPr>
+                    <pic:cNvPr id="0" name="Picture 1"/>
+                    <pic:cNvPicPr>
+                      <a:picLocks noChangeAspect="1" noChangeArrowheads="1"/>
+                    </pic:cNvPicPr>
+                  </pic:nvPicPr>
+                  <pic:blipFill>
+                    <a:blip r:embed="rId5">
+                      <a:extLst>
+                        <a:ext uri="{28A0092B-C50C-407E-A947-70E740481C1C}">
+                          <a14:useLocalDpi xmlns:a14="http://schemas.microsoft.com/office/drawing/2010/main" val="0"/>
+                        </a:ext>
+                      </a:extLst>
+                    </a:blip>
+                    <a:srcRect/>
+                    <a:stretch>
+                      <a:fillRect/>
+                    </a:stretch>
+                  </pic:blipFill>
+                  <pic:spPr bwMode="auto">
+                    <a:xfrm>
+                      <a:off x="0" y="0"/>
+                      <a:ext cx="5731510" cy="3774440"/>
+                    </a:xfrm>
+                    <a:prstGeom prst="rect">
+                      <a:avLst/>
+                    </a:prstGeom>
+                    <a:noFill/>
+                    <a:ln>
+                      <a:noFill/>
+                    </a:ln>
+                  </pic:spPr>
+                </pic:pic>
+              </a:graphicData>
+            </a:graphic>
+          </wp:inline>
+        </w:drawing>
+      </w:r>
+    </w:p>
+    <w:p>
+      <w:pPr>
+        <w:rPr>
+          <w:lang w:val="en-US"/>
+        </w:rPr>
+      </w:pPr>
+      <w:r>
+        <w:rPr>
+          <w:lang w:val="en-US"/>
+        </w:rPr>
+        <w:t>3. display image related to last assignment (article) after every paragraph in that assignment</w:t>
       </w:r>
     </w:p>
     <w:sectPr>

--- a/Assignments.docx
+++ b/Assignments.docx
@@ -40,7 +40,21 @@
         <w:rPr>
           <w:lang w:val="en-US"/>
         </w:rPr>
-        <w:t>2. write 6 question in heading tag (starting h1 to h6) and answers in paragraph</w:t>
+        <w:t xml:space="preserve">2. write 6 </w:t>
+      </w:r>
+      <w:proofErr w:type="gramStart"/>
+      <w:r>
+        <w:rPr>
+          <w:lang w:val="en-US"/>
+        </w:rPr>
+        <w:t>question</w:t>
+      </w:r>
+      <w:proofErr w:type="gramEnd"/>
+      <w:r>
+        <w:rPr>
+          <w:lang w:val="en-US"/>
+        </w:rPr>
+        <w:t xml:space="preserve"> in heading tag (starting h1 to h6) and answers in paragraph</w:t>
       </w:r>
     </w:p>
     <w:p>
@@ -69,11 +83,33 @@
           <w:lang w:val="en-US"/>
         </w:rPr>
       </w:pPr>
-      <w:r>
-        <w:rPr>
-          <w:lang w:val="en-US"/>
-        </w:rPr>
-        <w:t>Topic:- list,table and image</w:t>
+      <w:proofErr w:type="gramStart"/>
+      <w:r>
+        <w:rPr>
+          <w:lang w:val="en-US"/>
+        </w:rPr>
+        <w:t>Topic:-</w:t>
+      </w:r>
+      <w:proofErr w:type="gramEnd"/>
+      <w:r>
+        <w:rPr>
+          <w:lang w:val="en-US"/>
+        </w:rPr>
+        <w:t xml:space="preserve"> </w:t>
+      </w:r>
+      <w:proofErr w:type="spellStart"/>
+      <w:r>
+        <w:rPr>
+          <w:lang w:val="en-US"/>
+        </w:rPr>
+        <w:t>list,table</w:t>
+      </w:r>
+      <w:proofErr w:type="spellEnd"/>
+      <w:r>
+        <w:rPr>
+          <w:lang w:val="en-US"/>
+        </w:rPr>
+        <w:t xml:space="preserve"> and image</w:t>
       </w:r>
     </w:p>
     <w:p>
@@ -86,7 +122,21 @@
         <w:rPr>
           <w:lang w:val="en-US"/>
         </w:rPr>
-        <w:t>Make a ordered list of 5 chapters of a book and make a nested list of every chapter in unordered list with at least 3 sub -topics</w:t>
+        <w:t xml:space="preserve">Make </w:t>
+      </w:r>
+      <w:proofErr w:type="gramStart"/>
+      <w:r>
+        <w:rPr>
+          <w:lang w:val="en-US"/>
+        </w:rPr>
+        <w:t>a</w:t>
+      </w:r>
+      <w:proofErr w:type="gramEnd"/>
+      <w:r>
+        <w:rPr>
+          <w:lang w:val="en-US"/>
+        </w:rPr>
+        <w:t xml:space="preserve"> ordered list of 5 chapters of a book and make a nested list of every chapter in unordered list with at least 3 sub -topics</w:t>
       </w:r>
     </w:p>
     <w:p>
@@ -161,6 +211,187 @@
         </w:rPr>
         <w:t>3. display image related to last assignment (article) after every paragraph in that assignment</w:t>
       </w:r>
+    </w:p>
+    <w:p>
+      <w:pPr>
+        <w:rPr>
+          <w:lang w:val="en-US"/>
+        </w:rPr>
+      </w:pPr>
+      <w:proofErr w:type="gramStart"/>
+      <w:r>
+        <w:rPr>
+          <w:lang w:val="en-US"/>
+        </w:rPr>
+        <w:t>Topic :</w:t>
+      </w:r>
+      <w:proofErr w:type="gramEnd"/>
+      <w:r>
+        <w:rPr>
+          <w:lang w:val="en-US"/>
+        </w:rPr>
+        <w:t xml:space="preserve">- form, </w:t>
+      </w:r>
+      <w:proofErr w:type="spellStart"/>
+      <w:r>
+        <w:rPr>
+          <w:lang w:val="en-US"/>
+        </w:rPr>
+        <w:t>achor</w:t>
+      </w:r>
+      <w:proofErr w:type="spellEnd"/>
+      <w:r>
+        <w:rPr>
+          <w:lang w:val="en-US"/>
+        </w:rPr>
+        <w:t xml:space="preserve"> tag</w:t>
+      </w:r>
+    </w:p>
+    <w:p>
+      <w:pPr>
+        <w:rPr>
+          <w:lang w:val="en-US"/>
+        </w:rPr>
+      </w:pPr>
+      <w:r>
+        <w:rPr>
+          <w:lang w:val="en-US"/>
+        </w:rPr>
+        <w:t>Make a webpage like Wikipedia on any topic related to technology</w:t>
+      </w:r>
+    </w:p>
+    <w:p>
+      <w:pPr>
+        <w:rPr>
+          <w:lang w:val="en-US"/>
+        </w:rPr>
+      </w:pPr>
+      <w:r>
+        <w:rPr>
+          <w:noProof/>
+          <w:lang w:val="en-US"/>
+        </w:rPr>
+        <w:lastRenderedPageBreak/>
+        <w:drawing>
+          <wp:inline distT="0" distB="0" distL="0" distR="0" wp14:anchorId="05952778" wp14:editId="797ECE01">
+            <wp:extent cx="3714750" cy="4222750"/>
+            <wp:effectExtent l="0" t="0" r="0" b="6350"/>
+            <wp:docPr id="1335750838" name="Picture 1"/>
+            <wp:cNvGraphicFramePr>
+              <a:graphicFrameLocks xmlns:a="http://schemas.openxmlformats.org/drawingml/2006/main" noChangeAspect="1"/>
+            </wp:cNvGraphicFramePr>
+            <a:graphic xmlns:a="http://schemas.openxmlformats.org/drawingml/2006/main">
+              <a:graphicData uri="http://schemas.openxmlformats.org/drawingml/2006/picture">
+                <pic:pic xmlns:pic="http://schemas.openxmlformats.org/drawingml/2006/picture">
+                  <pic:nvPicPr>
+                    <pic:cNvPr id="0" name="Picture 1"/>
+                    <pic:cNvPicPr>
+                      <a:picLocks noChangeAspect="1" noChangeArrowheads="1"/>
+                    </pic:cNvPicPr>
+                  </pic:nvPicPr>
+                  <pic:blipFill>
+                    <a:blip r:embed="rId6">
+                      <a:extLst>
+                        <a:ext uri="{28A0092B-C50C-407E-A947-70E740481C1C}">
+                          <a14:useLocalDpi xmlns:a14="http://schemas.microsoft.com/office/drawing/2010/main" val="0"/>
+                        </a:ext>
+                      </a:extLst>
+                    </a:blip>
+                    <a:srcRect/>
+                    <a:stretch>
+                      <a:fillRect/>
+                    </a:stretch>
+                  </pic:blipFill>
+                  <pic:spPr bwMode="auto">
+                    <a:xfrm>
+                      <a:off x="0" y="0"/>
+                      <a:ext cx="3714750" cy="4222750"/>
+                    </a:xfrm>
+                    <a:prstGeom prst="rect">
+                      <a:avLst/>
+                    </a:prstGeom>
+                    <a:noFill/>
+                    <a:ln>
+                      <a:noFill/>
+                    </a:ln>
+                  </pic:spPr>
+                </pic:pic>
+              </a:graphicData>
+            </a:graphic>
+          </wp:inline>
+        </w:drawing>
+      </w:r>
+    </w:p>
+    <w:p>
+      <w:pPr>
+        <w:rPr>
+          <w:lang w:val="en-US"/>
+        </w:rPr>
+      </w:pPr>
+      <w:r>
+        <w:rPr>
+          <w:rFonts w:ascii="Arial" w:hAnsi="Arial" w:cs="Arial"/>
+          <w:noProof/>
+          <w:color w:val="000000"/>
+          <w:bdr w:val="none" w:sz="0" w:space="0" w:color="auto" w:frame="1"/>
+        </w:rPr>
+        <w:lastRenderedPageBreak/>
+        <w:drawing>
+          <wp:inline distT="0" distB="0" distL="0" distR="0" wp14:anchorId="494DAB08" wp14:editId="43A73DCE">
+            <wp:extent cx="3562350" cy="4667250"/>
+            <wp:effectExtent l="0" t="0" r="0" b="0"/>
+            <wp:docPr id="2067481564" name="Picture 1"/>
+            <wp:cNvGraphicFramePr>
+              <a:graphicFrameLocks xmlns:a="http://schemas.openxmlformats.org/drawingml/2006/main" noChangeAspect="1"/>
+            </wp:cNvGraphicFramePr>
+            <a:graphic xmlns:a="http://schemas.openxmlformats.org/drawingml/2006/main">
+              <a:graphicData uri="http://schemas.openxmlformats.org/drawingml/2006/picture">
+                <pic:pic xmlns:pic="http://schemas.openxmlformats.org/drawingml/2006/picture">
+                  <pic:nvPicPr>
+                    <pic:cNvPr id="0" name="Picture 1"/>
+                    <pic:cNvPicPr>
+                      <a:picLocks noChangeAspect="1" noChangeArrowheads="1"/>
+                    </pic:cNvPicPr>
+                  </pic:nvPicPr>
+                  <pic:blipFill>
+                    <a:blip r:embed="rId7">
+                      <a:extLst>
+                        <a:ext uri="{28A0092B-C50C-407E-A947-70E740481C1C}">
+                          <a14:useLocalDpi xmlns:a14="http://schemas.microsoft.com/office/drawing/2010/main" val="0"/>
+                        </a:ext>
+                      </a:extLst>
+                    </a:blip>
+                    <a:srcRect/>
+                    <a:stretch>
+                      <a:fillRect/>
+                    </a:stretch>
+                  </pic:blipFill>
+                  <pic:spPr bwMode="auto">
+                    <a:xfrm>
+                      <a:off x="0" y="0"/>
+                      <a:ext cx="3562350" cy="4667250"/>
+                    </a:xfrm>
+                    <a:prstGeom prst="rect">
+                      <a:avLst/>
+                    </a:prstGeom>
+                    <a:noFill/>
+                    <a:ln>
+                      <a:noFill/>
+                    </a:ln>
+                  </pic:spPr>
+                </pic:pic>
+              </a:graphicData>
+            </a:graphic>
+          </wp:inline>
+        </w:drawing>
+      </w:r>
+    </w:p>
+    <w:p>
+      <w:pPr>
+        <w:rPr>
+          <w:lang w:val="en-US"/>
+        </w:rPr>
+      </w:pPr>
     </w:p>
     <w:sectPr>
       <w:pgSz w:w="11906" w:h="16838"/>

--- a/Assignments.docx
+++ b/Assignments.docx
@@ -40,21 +40,7 @@
         <w:rPr>
           <w:lang w:val="en-US"/>
         </w:rPr>
-        <w:t xml:space="preserve">2. write 6 </w:t>
-      </w:r>
-      <w:proofErr w:type="gramStart"/>
-      <w:r>
-        <w:rPr>
-          <w:lang w:val="en-US"/>
-        </w:rPr>
-        <w:t>question</w:t>
-      </w:r>
-      <w:proofErr w:type="gramEnd"/>
-      <w:r>
-        <w:rPr>
-          <w:lang w:val="en-US"/>
-        </w:rPr>
-        <w:t xml:space="preserve"> in heading tag (starting h1 to h6) and answers in paragraph</w:t>
+        <w:t>2. write 6 question in heading tag (starting h1 to h6) and answers in paragraph</w:t>
       </w:r>
     </w:p>
     <w:p>
@@ -83,60 +69,24 @@
           <w:lang w:val="en-US"/>
         </w:rPr>
       </w:pPr>
-      <w:proofErr w:type="gramStart"/>
-      <w:r>
-        <w:rPr>
-          <w:lang w:val="en-US"/>
-        </w:rPr>
-        <w:t>Topic:-</w:t>
-      </w:r>
-      <w:proofErr w:type="gramEnd"/>
-      <w:r>
-        <w:rPr>
-          <w:lang w:val="en-US"/>
-        </w:rPr>
-        <w:t xml:space="preserve"> </w:t>
-      </w:r>
-      <w:proofErr w:type="spellStart"/>
-      <w:r>
-        <w:rPr>
-          <w:lang w:val="en-US"/>
-        </w:rPr>
-        <w:t>list,table</w:t>
-      </w:r>
-      <w:proofErr w:type="spellEnd"/>
-      <w:r>
-        <w:rPr>
-          <w:lang w:val="en-US"/>
-        </w:rPr>
-        <w:t xml:space="preserve"> and image</w:t>
-      </w:r>
-    </w:p>
-    <w:p>
-      <w:pPr>
-        <w:rPr>
-          <w:lang w:val="en-US"/>
-        </w:rPr>
-      </w:pPr>
-      <w:r>
-        <w:rPr>
-          <w:lang w:val="en-US"/>
-        </w:rPr>
-        <w:t xml:space="preserve">Make </w:t>
-      </w:r>
-      <w:proofErr w:type="gramStart"/>
-      <w:r>
-        <w:rPr>
-          <w:lang w:val="en-US"/>
-        </w:rPr>
-        <w:t>a</w:t>
-      </w:r>
-      <w:proofErr w:type="gramEnd"/>
-      <w:r>
-        <w:rPr>
-          <w:lang w:val="en-US"/>
-        </w:rPr>
-        <w:t xml:space="preserve"> ordered list of 5 chapters of a book and make a nested list of every chapter in unordered list with at least 3 sub -topics</w:t>
+      <w:r>
+        <w:rPr>
+          <w:lang w:val="en-US"/>
+        </w:rPr>
+        <w:t>Topic:- list,table and image</w:t>
+      </w:r>
+    </w:p>
+    <w:p>
+      <w:pPr>
+        <w:rPr>
+          <w:lang w:val="en-US"/>
+        </w:rPr>
+      </w:pPr>
+      <w:r>
+        <w:rPr>
+          <w:lang w:val="en-US"/>
+        </w:rPr>
+        <w:t>Make a ordered list of 5 chapters of a book and make a nested list of every chapter in unordered list with at least 3 sub -topics</w:t>
       </w:r>
     </w:p>
     <w:p>
@@ -218,33 +168,11 @@
           <w:lang w:val="en-US"/>
         </w:rPr>
       </w:pPr>
-      <w:proofErr w:type="gramStart"/>
-      <w:r>
-        <w:rPr>
-          <w:lang w:val="en-US"/>
-        </w:rPr>
-        <w:t>Topic :</w:t>
-      </w:r>
-      <w:proofErr w:type="gramEnd"/>
-      <w:r>
-        <w:rPr>
-          <w:lang w:val="en-US"/>
-        </w:rPr>
-        <w:t xml:space="preserve">- form, </w:t>
-      </w:r>
-      <w:proofErr w:type="spellStart"/>
-      <w:r>
-        <w:rPr>
-          <w:lang w:val="en-US"/>
-        </w:rPr>
-        <w:t>achor</w:t>
-      </w:r>
-      <w:proofErr w:type="spellEnd"/>
-      <w:r>
-        <w:rPr>
-          <w:lang w:val="en-US"/>
-        </w:rPr>
-        <w:t xml:space="preserve"> tag</w:t>
+      <w:r>
+        <w:rPr>
+          <w:lang w:val="en-US"/>
+        </w:rPr>
+        <w:t>Topic :- form, achor tag</w:t>
       </w:r>
     </w:p>
     <w:p>
@@ -259,6 +187,27 @@
         </w:rPr>
         <w:t>Make a webpage like Wikipedia on any topic related to technology</w:t>
       </w:r>
+    </w:p>
+    <w:p>
+      <w:pPr>
+        <w:rPr>
+          <w:lang w:val="en-US"/>
+        </w:rPr>
+      </w:pPr>
+    </w:p>
+    <w:p>
+      <w:pPr>
+        <w:rPr>
+          <w:lang w:val="en-US"/>
+        </w:rPr>
+      </w:pPr>
+    </w:p>
+    <w:p>
+      <w:pPr>
+        <w:rPr>
+          <w:lang w:val="en-US"/>
+        </w:rPr>
+      </w:pPr>
     </w:p>
     <w:p>
       <w:pPr>
@@ -328,6 +277,20 @@
           <w:lang w:val="en-US"/>
         </w:rPr>
       </w:pPr>
+    </w:p>
+    <w:p>
+      <w:pPr>
+        <w:rPr>
+          <w:lang w:val="en-US"/>
+        </w:rPr>
+      </w:pPr>
+    </w:p>
+    <w:p>
+      <w:pPr>
+        <w:rPr>
+          <w:lang w:val="en-US"/>
+        </w:rPr>
+      </w:pPr>
       <w:r>
         <w:rPr>
           <w:rFonts w:ascii="Arial" w:hAnsi="Arial" w:cs="Arial"/>
@@ -393,6 +356,120 @@
         </w:rPr>
       </w:pPr>
     </w:p>
+    <w:p>
+      <w:pPr>
+        <w:rPr>
+          <w:lang w:val="en-US"/>
+        </w:rPr>
+      </w:pPr>
+      <w:r>
+        <w:rPr>
+          <w:lang w:val="en-US"/>
+        </w:rPr>
+        <w:t>Topic – Basic css</w:t>
+      </w:r>
+    </w:p>
+    <w:p>
+      <w:pPr>
+        <w:pStyle w:val="ListParagraph"/>
+        <w:numPr>
+          <w:ilvl w:val="0"/>
+          <w:numId w:val="2"/>
+        </w:numPr>
+        <w:rPr>
+          <w:lang w:val="en-US"/>
+        </w:rPr>
+      </w:pPr>
+      <w:r>
+        <w:rPr>
+          <w:lang w:val="en-US"/>
+        </w:rPr>
+        <w:t>Write all the ways to use css in a page</w:t>
+      </w:r>
+    </w:p>
+    <w:p>
+      <w:pPr>
+        <w:pStyle w:val="ListParagraph"/>
+        <w:numPr>
+          <w:ilvl w:val="0"/>
+          <w:numId w:val="2"/>
+        </w:numPr>
+        <w:rPr>
+          <w:lang w:val="en-US"/>
+        </w:rPr>
+      </w:pPr>
+      <w:r>
+        <w:rPr>
+          <w:lang w:val="en-US"/>
+        </w:rPr>
+        <w:t>Write all basic selectors and explain them with uses</w:t>
+      </w:r>
+    </w:p>
+    <w:p>
+      <w:pPr>
+        <w:pStyle w:val="ListParagraph"/>
+        <w:numPr>
+          <w:ilvl w:val="0"/>
+          <w:numId w:val="2"/>
+        </w:numPr>
+        <w:rPr>
+          <w:lang w:val="en-US"/>
+        </w:rPr>
+      </w:pPr>
+      <w:r>
+        <w:rPr>
+          <w:lang w:val="en-US"/>
+        </w:rPr>
+        <w:t>Wrap all paragaraphs in div in article  in last assignment and align them center</w:t>
+      </w:r>
+    </w:p>
+    <w:p>
+      <w:pPr>
+        <w:ind w:left="360" w:firstLine="360"/>
+        <w:rPr>
+          <w:lang w:val="en-US"/>
+        </w:rPr>
+      </w:pPr>
+      <w:r>
+        <w:rPr>
+          <w:lang w:val="en-US"/>
+        </w:rPr>
+        <w:t>Change</w:t>
+      </w:r>
+      <w:r>
+        <w:rPr>
+          <w:lang w:val="en-US"/>
+        </w:rPr>
+        <w:t xml:space="preserve"> heading color and font size and apply back ground image where necessary</w:t>
+      </w:r>
+    </w:p>
+    <w:p>
+      <w:pPr>
+        <w:ind w:left="360" w:firstLine="360"/>
+        <w:rPr>
+          <w:lang w:val="en-US"/>
+        </w:rPr>
+      </w:pPr>
+      <w:r>
+        <w:rPr>
+          <w:lang w:val="en-US"/>
+        </w:rPr>
+        <w:t>And nicely format i</w:t>
+      </w:r>
+      <w:r>
+        <w:rPr>
+          <w:lang w:val="en-US"/>
+        </w:rPr>
+        <w:t>t</w:t>
+      </w:r>
+    </w:p>
+    <w:p>
+      <w:pPr>
+        <w:rPr>
+          <w:lang w:val="en-US"/>
+        </w:rPr>
+      </w:pPr>
+    </w:p>
     <w:sectPr>
       <w:pgSz w:w="11906" w:h="16838"/>
       <w:pgMar w:top="1440" w:right="1440" w:bottom="1440" w:left="1440" w:header="708" w:footer="708" w:gutter="0"/>
@@ -494,8 +571,100 @@
       </w:pPr>
     </w:lvl>
   </w:abstractNum>
+  <w:abstractNum w:abstractNumId="1" w15:restartNumberingAfterBreak="0">
+    <w:nsid w:val="71E82594"/>
+    <w:multiLevelType w:val="hybridMultilevel"/>
+    <w:tmpl w:val="209C6D7E"/>
+    <w:lvl w:ilvl="0" w:tplc="4009000F">
+      <w:start w:val="1"/>
+      <w:numFmt w:val="decimal"/>
+      <w:lvlText w:val="%1."/>
+      <w:lvlJc w:val="left"/>
+      <w:pPr>
+        <w:ind w:left="720" w:hanging="360"/>
+      </w:pPr>
+      <w:rPr>
+        <w:rFonts w:hint="default"/>
+      </w:rPr>
+    </w:lvl>
+    <w:lvl w:ilvl="1" w:tplc="40090019" w:tentative="1">
+      <w:start w:val="1"/>
+      <w:numFmt w:val="lowerLetter"/>
+      <w:lvlText w:val="%2."/>
+      <w:lvlJc w:val="left"/>
+      <w:pPr>
+        <w:ind w:left="1440" w:hanging="360"/>
+      </w:pPr>
+    </w:lvl>
+    <w:lvl w:ilvl="2" w:tplc="4009001B" w:tentative="1">
+      <w:start w:val="1"/>
+      <w:numFmt w:val="lowerRoman"/>
+      <w:lvlText w:val="%3."/>
+      <w:lvlJc w:val="right"/>
+      <w:pPr>
+        <w:ind w:left="2160" w:hanging="180"/>
+      </w:pPr>
+    </w:lvl>
+    <w:lvl w:ilvl="3" w:tplc="4009000F" w:tentative="1">
+      <w:start w:val="1"/>
+      <w:numFmt w:val="decimal"/>
+      <w:lvlText w:val="%4."/>
+      <w:lvlJc w:val="left"/>
+      <w:pPr>
+        <w:ind w:left="2880" w:hanging="360"/>
+      </w:pPr>
+    </w:lvl>
+    <w:lvl w:ilvl="4" w:tplc="40090019" w:tentative="1">
+      <w:start w:val="1"/>
+      <w:numFmt w:val="lowerLetter"/>
+      <w:lvlText w:val="%5."/>
+      <w:lvlJc w:val="left"/>
+      <w:pPr>
+        <w:ind w:left="3600" w:hanging="360"/>
+      </w:pPr>
+    </w:lvl>
+    <w:lvl w:ilvl="5" w:tplc="4009001B" w:tentative="1">
+      <w:start w:val="1"/>
+      <w:numFmt w:val="lowerRoman"/>
+      <w:lvlText w:val="%6."/>
+      <w:lvlJc w:val="right"/>
+      <w:pPr>
+        <w:ind w:left="4320" w:hanging="180"/>
+      </w:pPr>
+    </w:lvl>
+    <w:lvl w:ilvl="6" w:tplc="4009000F" w:tentative="1">
+      <w:start w:val="1"/>
+      <w:numFmt w:val="decimal"/>
+      <w:lvlText w:val="%7."/>
+      <w:lvlJc w:val="left"/>
+      <w:pPr>
+        <w:ind w:left="5040" w:hanging="360"/>
+      </w:pPr>
+    </w:lvl>
+    <w:lvl w:ilvl="7" w:tplc="40090019" w:tentative="1">
+      <w:start w:val="1"/>
+      <w:numFmt w:val="lowerLetter"/>
+      <w:lvlText w:val="%8."/>
+      <w:lvlJc w:val="left"/>
+      <w:pPr>
+        <w:ind w:left="5760" w:hanging="360"/>
+      </w:pPr>
+    </w:lvl>
+    <w:lvl w:ilvl="8" w:tplc="4009001B" w:tentative="1">
+      <w:start w:val="1"/>
+      <w:numFmt w:val="lowerRoman"/>
+      <w:lvlText w:val="%9."/>
+      <w:lvlJc w:val="right"/>
+      <w:pPr>
+        <w:ind w:left="6480" w:hanging="180"/>
+      </w:pPr>
+    </w:lvl>
+  </w:abstractNum>
   <w:num w:numId="1" w16cid:durableId="67921282">
     <w:abstractNumId w:val="0"/>
+  </w:num>
+  <w:num w:numId="2" w16cid:durableId="1369842756">
+    <w:abstractNumId w:val="1"/>
   </w:num>
 </w:numbering>
 </file>

--- a/Assignments.docx
+++ b/Assignments.docx
@@ -465,10 +465,298 @@
     </w:p>
     <w:p>
       <w:pPr>
-        <w:rPr>
-          <w:lang w:val="en-US"/>
-        </w:rPr>
-      </w:pPr>
+        <w:ind w:left="360" w:firstLine="360"/>
+        <w:rPr>
+          <w:lang w:val="en-US"/>
+        </w:rPr>
+      </w:pPr>
+    </w:p>
+    <w:p>
+      <w:pPr>
+        <w:ind w:left="360" w:firstLine="360"/>
+        <w:rPr>
+          <w:lang w:val="en-US"/>
+        </w:rPr>
+      </w:pPr>
+      <w:r>
+        <w:rPr>
+          <w:lang w:val="en-US"/>
+        </w:rPr>
+        <w:t>Topic : -text,font ,shadow,float</w:t>
+      </w:r>
+    </w:p>
+    <w:p>
+      <w:pPr>
+        <w:ind w:left="360" w:firstLine="360"/>
+        <w:rPr>
+          <w:lang w:val="en-US"/>
+        </w:rPr>
+      </w:pPr>
+      <w:r>
+        <w:rPr>
+          <w:noProof/>
+          <w:lang w:val="en-US"/>
+        </w:rPr>
+        <w:lastRenderedPageBreak/>
+        <w:drawing>
+          <wp:inline distT="0" distB="0" distL="0" distR="0" wp14:anchorId="3D2A83E1" wp14:editId="615D6C18">
+            <wp:extent cx="5731510" cy="3223895"/>
+            <wp:effectExtent l="0" t="0" r="2540" b="0"/>
+            <wp:docPr id="1689514331" name="Picture 1"/>
+            <wp:cNvGraphicFramePr>
+              <a:graphicFrameLocks xmlns:a="http://schemas.openxmlformats.org/drawingml/2006/main" noChangeAspect="1"/>
+            </wp:cNvGraphicFramePr>
+            <a:graphic xmlns:a="http://schemas.openxmlformats.org/drawingml/2006/main">
+              <a:graphicData uri="http://schemas.openxmlformats.org/drawingml/2006/picture">
+                <pic:pic xmlns:pic="http://schemas.openxmlformats.org/drawingml/2006/picture">
+                  <pic:nvPicPr>
+                    <pic:cNvPr id="1689514331" name="Picture 1689514331"/>
+                    <pic:cNvPicPr/>
+                  </pic:nvPicPr>
+                  <pic:blipFill>
+                    <a:blip r:embed="rId8">
+                      <a:extLst>
+                        <a:ext uri="{28A0092B-C50C-407E-A947-70E740481C1C}">
+                          <a14:useLocalDpi xmlns:a14="http://schemas.microsoft.com/office/drawing/2010/main" val="0"/>
+                        </a:ext>
+                      </a:extLst>
+                    </a:blip>
+                    <a:stretch>
+                      <a:fillRect/>
+                    </a:stretch>
+                  </pic:blipFill>
+                  <pic:spPr>
+                    <a:xfrm>
+                      <a:off x="0" y="0"/>
+                      <a:ext cx="5731510" cy="3223895"/>
+                    </a:xfrm>
+                    <a:prstGeom prst="rect">
+                      <a:avLst/>
+                    </a:prstGeom>
+                  </pic:spPr>
+                </pic:pic>
+              </a:graphicData>
+            </a:graphic>
+          </wp:inline>
+        </w:drawing>
+      </w:r>
+    </w:p>
+    <w:p>
+      <w:pPr>
+        <w:rPr>
+          <w:lang w:val="en-US"/>
+        </w:rPr>
+      </w:pPr>
+      <w:r>
+        <w:rPr>
+          <w:noProof/>
+          <w:lang w:val="en-US"/>
+        </w:rPr>
+        <w:drawing>
+          <wp:inline distT="0" distB="0" distL="0" distR="0" wp14:anchorId="671D1237" wp14:editId="45B649EC">
+            <wp:extent cx="5731510" cy="2469515"/>
+            <wp:effectExtent l="0" t="0" r="2540" b="6985"/>
+            <wp:docPr id="588660607" name="Picture 2"/>
+            <wp:cNvGraphicFramePr>
+              <a:graphicFrameLocks xmlns:a="http://schemas.openxmlformats.org/drawingml/2006/main" noChangeAspect="1"/>
+            </wp:cNvGraphicFramePr>
+            <a:graphic xmlns:a="http://schemas.openxmlformats.org/drawingml/2006/main">
+              <a:graphicData uri="http://schemas.openxmlformats.org/drawingml/2006/picture">
+                <pic:pic xmlns:pic="http://schemas.openxmlformats.org/drawingml/2006/picture">
+                  <pic:nvPicPr>
+                    <pic:cNvPr id="588660607" name="Picture 588660607"/>
+                    <pic:cNvPicPr/>
+                  </pic:nvPicPr>
+                  <pic:blipFill>
+                    <a:blip r:embed="rId9">
+                      <a:extLst>
+                        <a:ext uri="{28A0092B-C50C-407E-A947-70E740481C1C}">
+                          <a14:useLocalDpi xmlns:a14="http://schemas.microsoft.com/office/drawing/2010/main" val="0"/>
+                        </a:ext>
+                      </a:extLst>
+                    </a:blip>
+                    <a:stretch>
+                      <a:fillRect/>
+                    </a:stretch>
+                  </pic:blipFill>
+                  <pic:spPr>
+                    <a:xfrm>
+                      <a:off x="0" y="0"/>
+                      <a:ext cx="5731510" cy="2469515"/>
+                    </a:xfrm>
+                    <a:prstGeom prst="rect">
+                      <a:avLst/>
+                    </a:prstGeom>
+                  </pic:spPr>
+                </pic:pic>
+              </a:graphicData>
+            </a:graphic>
+          </wp:inline>
+        </w:drawing>
+      </w:r>
+    </w:p>
+    <w:p>
+      <w:pPr>
+        <w:rPr>
+          <w:lang w:val="en-US"/>
+        </w:rPr>
+      </w:pPr>
+      <w:r>
+        <w:rPr>
+          <w:noProof/>
+          <w:lang w:val="en-US"/>
+        </w:rPr>
+        <w:lastRenderedPageBreak/>
+        <w:drawing>
+          <wp:inline distT="0" distB="0" distL="0" distR="0" wp14:anchorId="73C3E256" wp14:editId="275715F6">
+            <wp:extent cx="5731510" cy="5683885"/>
+            <wp:effectExtent l="0" t="0" r="2540" b="0"/>
+            <wp:docPr id="1289884766" name="Picture 3"/>
+            <wp:cNvGraphicFramePr>
+              <a:graphicFrameLocks xmlns:a="http://schemas.openxmlformats.org/drawingml/2006/main" noChangeAspect="1"/>
+            </wp:cNvGraphicFramePr>
+            <a:graphic xmlns:a="http://schemas.openxmlformats.org/drawingml/2006/main">
+              <a:graphicData uri="http://schemas.openxmlformats.org/drawingml/2006/picture">
+                <pic:pic xmlns:pic="http://schemas.openxmlformats.org/drawingml/2006/picture">
+                  <pic:nvPicPr>
+                    <pic:cNvPr id="1289884766" name="Picture 1289884766"/>
+                    <pic:cNvPicPr/>
+                  </pic:nvPicPr>
+                  <pic:blipFill rotWithShape="1">
+                    <a:blip r:embed="rId10">
+                      <a:extLst>
+                        <a:ext uri="{28A0092B-C50C-407E-A947-70E740481C1C}">
+                          <a14:useLocalDpi xmlns:a14="http://schemas.microsoft.com/office/drawing/2010/main" val="0"/>
+                        </a:ext>
+                      </a:extLst>
+                    </a:blip>
+                    <a:srcRect l="-65145" t="-2793" r="65145" b="2793"/>
+                    <a:stretch/>
+                  </pic:blipFill>
+                  <pic:spPr bwMode="auto">
+                    <a:xfrm>
+                      <a:off x="0" y="0"/>
+                      <a:ext cx="5731510" cy="5683885"/>
+                    </a:xfrm>
+                    <a:prstGeom prst="rect">
+                      <a:avLst/>
+                    </a:prstGeom>
+                    <a:ln>
+                      <a:noFill/>
+                    </a:ln>
+                    <a:extLst>
+                      <a:ext uri="{53640926-AAD7-44D8-BBD7-CCE9431645EC}">
+                        <a14:shadowObscured xmlns:a14="http://schemas.microsoft.com/office/drawing/2010/main"/>
+                      </a:ext>
+                    </a:extLst>
+                  </pic:spPr>
+                </pic:pic>
+              </a:graphicData>
+            </a:graphic>
+          </wp:inline>
+        </w:drawing>
+      </w:r>
+      <w:r>
+        <w:rPr>
+          <w:noProof/>
+          <w:lang w:val="en-US"/>
+        </w:rPr>
+        <w:drawing>
+          <wp:inline distT="0" distB="0" distL="0" distR="0" wp14:anchorId="35FB28A4" wp14:editId="40DEFDD2">
+            <wp:extent cx="2400300" cy="1905000"/>
+            <wp:effectExtent l="0" t="0" r="0" b="0"/>
+            <wp:docPr id="1908503037" name="Picture 4"/>
+            <wp:cNvGraphicFramePr>
+              <a:graphicFrameLocks xmlns:a="http://schemas.openxmlformats.org/drawingml/2006/main" noChangeAspect="1"/>
+            </wp:cNvGraphicFramePr>
+            <a:graphic xmlns:a="http://schemas.openxmlformats.org/drawingml/2006/main">
+              <a:graphicData uri="http://schemas.openxmlformats.org/drawingml/2006/picture">
+                <pic:pic xmlns:pic="http://schemas.openxmlformats.org/drawingml/2006/picture">
+                  <pic:nvPicPr>
+                    <pic:cNvPr id="1908503037" name="Picture 1908503037"/>
+                    <pic:cNvPicPr/>
+                  </pic:nvPicPr>
+                  <pic:blipFill>
+                    <a:blip r:embed="rId11">
+                      <a:extLst>
+                        <a:ext uri="{28A0092B-C50C-407E-A947-70E740481C1C}">
+                          <a14:useLocalDpi xmlns:a14="http://schemas.microsoft.com/office/drawing/2010/main" val="0"/>
+                        </a:ext>
+                      </a:extLst>
+                    </a:blip>
+                    <a:stretch>
+                      <a:fillRect/>
+                    </a:stretch>
+                  </pic:blipFill>
+                  <pic:spPr>
+                    <a:xfrm>
+                      <a:off x="0" y="0"/>
+                      <a:ext cx="2400300" cy="1905000"/>
+                    </a:xfrm>
+                    <a:prstGeom prst="rect">
+                      <a:avLst/>
+                    </a:prstGeom>
+                  </pic:spPr>
+                </pic:pic>
+              </a:graphicData>
+            </a:graphic>
+          </wp:inline>
+        </w:drawing>
+      </w:r>
+    </w:p>
+    <w:p>
+      <w:pPr>
+        <w:rPr>
+          <w:lang w:val="en-US"/>
+        </w:rPr>
+      </w:pPr>
+    </w:p>
+    <w:p>
+      <w:pPr>
+        <w:rPr>
+          <w:lang w:val="en-US"/>
+        </w:rPr>
+      </w:pPr>
+    </w:p>
+    <w:p>
+      <w:pPr>
+        <w:rPr>
+          <w:lang w:val="en-US"/>
+        </w:rPr>
+      </w:pPr>
+      <w:r>
+        <w:rPr>
+          <w:lang w:val="en-US"/>
+        </w:rPr>
+        <w:t>Topic :- float ,position</w:t>
+      </w:r>
+    </w:p>
+    <w:p>
+      <w:pPr>
+        <w:rPr>
+          <w:lang w:val="en-US"/>
+        </w:rPr>
+      </w:pPr>
+      <w:r>
+        <w:rPr>
+          <w:lang w:val="en-US"/>
+        </w:rPr>
+        <w:t>Make the first section of following webpage</w:t>
+      </w:r>
+    </w:p>
+    <w:p>
+      <w:pPr>
+        <w:rPr>
+          <w:lang w:val="en-US"/>
+        </w:rPr>
+      </w:pPr>
+      <w:r>
+        <w:rPr>
+          <w:lang w:val="en-US"/>
+        </w:rPr>
+        <w:lastRenderedPageBreak/>
+        <w:t>https://templatemo.com/live/templatemo_589_lugx_gaming</w:t>
+      </w:r>
     </w:p>
     <w:sectPr>
       <w:pgSz w:w="11906" w:h="16838"/>

--- a/Assignments.docx
+++ b/Assignments.docx
@@ -40,7 +40,21 @@
         <w:rPr>
           <w:lang w:val="en-US"/>
         </w:rPr>
-        <w:t>2. write 6 question in heading tag (starting h1 to h6) and answers in paragraph</w:t>
+        <w:t xml:space="preserve">2. write 6 </w:t>
+      </w:r>
+      <w:proofErr w:type="gramStart"/>
+      <w:r>
+        <w:rPr>
+          <w:lang w:val="en-US"/>
+        </w:rPr>
+        <w:t>question</w:t>
+      </w:r>
+      <w:proofErr w:type="gramEnd"/>
+      <w:r>
+        <w:rPr>
+          <w:lang w:val="en-US"/>
+        </w:rPr>
+        <w:t xml:space="preserve"> in heading tag (starting h1 to h6) and answers in paragraph</w:t>
       </w:r>
     </w:p>
     <w:p>
@@ -69,24 +83,60 @@
           <w:lang w:val="en-US"/>
         </w:rPr>
       </w:pPr>
-      <w:r>
-        <w:rPr>
-          <w:lang w:val="en-US"/>
-        </w:rPr>
-        <w:t>Topic:- list,table and image</w:t>
-      </w:r>
-    </w:p>
-    <w:p>
-      <w:pPr>
-        <w:rPr>
-          <w:lang w:val="en-US"/>
-        </w:rPr>
-      </w:pPr>
-      <w:r>
-        <w:rPr>
-          <w:lang w:val="en-US"/>
-        </w:rPr>
-        <w:t>Make a ordered list of 5 chapters of a book and make a nested list of every chapter in unordered list with at least 3 sub -topics</w:t>
+      <w:proofErr w:type="gramStart"/>
+      <w:r>
+        <w:rPr>
+          <w:lang w:val="en-US"/>
+        </w:rPr>
+        <w:t>Topic:-</w:t>
+      </w:r>
+      <w:proofErr w:type="gramEnd"/>
+      <w:r>
+        <w:rPr>
+          <w:lang w:val="en-US"/>
+        </w:rPr>
+        <w:t xml:space="preserve"> </w:t>
+      </w:r>
+      <w:proofErr w:type="spellStart"/>
+      <w:r>
+        <w:rPr>
+          <w:lang w:val="en-US"/>
+        </w:rPr>
+        <w:t>list,table</w:t>
+      </w:r>
+      <w:proofErr w:type="spellEnd"/>
+      <w:r>
+        <w:rPr>
+          <w:lang w:val="en-US"/>
+        </w:rPr>
+        <w:t xml:space="preserve"> and image</w:t>
+      </w:r>
+    </w:p>
+    <w:p>
+      <w:pPr>
+        <w:rPr>
+          <w:lang w:val="en-US"/>
+        </w:rPr>
+      </w:pPr>
+      <w:r>
+        <w:rPr>
+          <w:lang w:val="en-US"/>
+        </w:rPr>
+        <w:t xml:space="preserve">Make </w:t>
+      </w:r>
+      <w:proofErr w:type="gramStart"/>
+      <w:r>
+        <w:rPr>
+          <w:lang w:val="en-US"/>
+        </w:rPr>
+        <w:t>a</w:t>
+      </w:r>
+      <w:proofErr w:type="gramEnd"/>
+      <w:r>
+        <w:rPr>
+          <w:lang w:val="en-US"/>
+        </w:rPr>
+        <w:t xml:space="preserve"> ordered list of 5 chapters of a book and make a nested list of every chapter in unordered list with at least 3 sub -topics</w:t>
       </w:r>
     </w:p>
     <w:p>
@@ -168,11 +218,33 @@
           <w:lang w:val="en-US"/>
         </w:rPr>
       </w:pPr>
-      <w:r>
-        <w:rPr>
-          <w:lang w:val="en-US"/>
-        </w:rPr>
-        <w:t>Topic :- form, achor tag</w:t>
+      <w:proofErr w:type="gramStart"/>
+      <w:r>
+        <w:rPr>
+          <w:lang w:val="en-US"/>
+        </w:rPr>
+        <w:t>Topic :</w:t>
+      </w:r>
+      <w:proofErr w:type="gramEnd"/>
+      <w:r>
+        <w:rPr>
+          <w:lang w:val="en-US"/>
+        </w:rPr>
+        <w:t xml:space="preserve">- form, </w:t>
+      </w:r>
+      <w:proofErr w:type="spellStart"/>
+      <w:r>
+        <w:rPr>
+          <w:lang w:val="en-US"/>
+        </w:rPr>
+        <w:t>achor</w:t>
+      </w:r>
+      <w:proofErr w:type="spellEnd"/>
+      <w:r>
+        <w:rPr>
+          <w:lang w:val="en-US"/>
+        </w:rPr>
+        <w:t xml:space="preserve"> tag</w:t>
       </w:r>
     </w:p>
     <w:p>
@@ -366,8 +438,16 @@
         <w:rPr>
           <w:lang w:val="en-US"/>
         </w:rPr>
-        <w:t>Topic – Basic css</w:t>
-      </w:r>
+        <w:t xml:space="preserve">Topic – Basic </w:t>
+      </w:r>
+      <w:proofErr w:type="spellStart"/>
+      <w:r>
+        <w:rPr>
+          <w:lang w:val="en-US"/>
+        </w:rPr>
+        <w:t>css</w:t>
+      </w:r>
+      <w:proofErr w:type="spellEnd"/>
     </w:p>
     <w:p>
       <w:pPr>
@@ -384,7 +464,21 @@
         <w:rPr>
           <w:lang w:val="en-US"/>
         </w:rPr>
-        <w:t>Write all the ways to use css in a page</w:t>
+        <w:t xml:space="preserve">Write all the ways to use </w:t>
+      </w:r>
+      <w:proofErr w:type="spellStart"/>
+      <w:r>
+        <w:rPr>
+          <w:lang w:val="en-US"/>
+        </w:rPr>
+        <w:t>css</w:t>
+      </w:r>
+      <w:proofErr w:type="spellEnd"/>
+      <w:r>
+        <w:rPr>
+          <w:lang w:val="en-US"/>
+        </w:rPr>
+        <w:t xml:space="preserve"> in a page</w:t>
       </w:r>
     </w:p>
     <w:p>
@@ -420,7 +514,35 @@
         <w:rPr>
           <w:lang w:val="en-US"/>
         </w:rPr>
-        <w:t>Wrap all paragaraphs in div in article  in last assignment and align them center</w:t>
+        <w:t xml:space="preserve">Wrap all </w:t>
+      </w:r>
+      <w:proofErr w:type="spellStart"/>
+      <w:r>
+        <w:rPr>
+          <w:lang w:val="en-US"/>
+        </w:rPr>
+        <w:t>paragaraphs</w:t>
+      </w:r>
+      <w:proofErr w:type="spellEnd"/>
+      <w:r>
+        <w:rPr>
+          <w:lang w:val="en-US"/>
+        </w:rPr>
+        <w:t xml:space="preserve"> in div in </w:t>
+      </w:r>
+      <w:proofErr w:type="gramStart"/>
+      <w:r>
+        <w:rPr>
+          <w:lang w:val="en-US"/>
+        </w:rPr>
+        <w:t>article  in</w:t>
+      </w:r>
+      <w:proofErr w:type="gramEnd"/>
+      <w:r>
+        <w:rPr>
+          <w:lang w:val="en-US"/>
+        </w:rPr>
+        <w:t xml:space="preserve"> last assignment and align them center</w:t>
       </w:r>
     </w:p>
     <w:p>
@@ -478,12 +600,42 @@
           <w:lang w:val="en-US"/>
         </w:rPr>
       </w:pPr>
-      <w:r>
-        <w:rPr>
-          <w:lang w:val="en-US"/>
-        </w:rPr>
-        <w:t>Topic : -text,font ,shadow,float</w:t>
-      </w:r>
+      <w:proofErr w:type="gramStart"/>
+      <w:r>
+        <w:rPr>
+          <w:lang w:val="en-US"/>
+        </w:rPr>
+        <w:t>Topic :</w:t>
+      </w:r>
+      <w:proofErr w:type="gramEnd"/>
+      <w:r>
+        <w:rPr>
+          <w:lang w:val="en-US"/>
+        </w:rPr>
+        <w:t xml:space="preserve"> -</w:t>
+      </w:r>
+      <w:proofErr w:type="spellStart"/>
+      <w:r>
+        <w:rPr>
+          <w:lang w:val="en-US"/>
+        </w:rPr>
+        <w:t>text,font</w:t>
+      </w:r>
+      <w:proofErr w:type="spellEnd"/>
+      <w:r>
+        <w:rPr>
+          <w:lang w:val="en-US"/>
+        </w:rPr>
+        <w:t xml:space="preserve"> ,</w:t>
+      </w:r>
+      <w:proofErr w:type="spellStart"/>
+      <w:r>
+        <w:rPr>
+          <w:lang w:val="en-US"/>
+        </w:rPr>
+        <w:t>shadow,float</w:t>
+      </w:r>
+      <w:proofErr w:type="spellEnd"/>
     </w:p>
     <w:p>
       <w:pPr>
@@ -724,11 +876,19 @@
           <w:lang w:val="en-US"/>
         </w:rPr>
       </w:pPr>
-      <w:r>
-        <w:rPr>
-          <w:lang w:val="en-US"/>
-        </w:rPr>
-        <w:t>Topic :- float ,position</w:t>
+      <w:proofErr w:type="gramStart"/>
+      <w:r>
+        <w:rPr>
+          <w:lang w:val="en-US"/>
+        </w:rPr>
+        <w:t>Topic :</w:t>
+      </w:r>
+      <w:proofErr w:type="gramEnd"/>
+      <w:r>
+        <w:rPr>
+          <w:lang w:val="en-US"/>
+        </w:rPr>
+        <w:t>- float ,position</w:t>
       </w:r>
     </w:p>
     <w:p>
@@ -750,12 +910,189 @@
           <w:lang w:val="en-US"/>
         </w:rPr>
       </w:pPr>
-      <w:r>
-        <w:rPr>
+      <w:hyperlink r:id="rId12" w:history="1">
+        <w:r>
+          <w:rPr>
+            <w:rStyle w:val="Hyperlink"/>
+            <w:lang w:val="en-US"/>
+          </w:rPr>
+          <w:t>https://templatemo.com/live/templatemo_589_lugx_gaming</w:t>
+        </w:r>
+      </w:hyperlink>
+    </w:p>
+    <w:p>
+      <w:pPr>
+        <w:rPr>
+          <w:lang w:val="en-US"/>
+        </w:rPr>
+      </w:pPr>
+    </w:p>
+    <w:p>
+      <w:pPr>
+        <w:rPr>
+          <w:lang w:val="en-US"/>
+        </w:rPr>
+      </w:pPr>
+      <w:r>
+        <w:rPr>
+          <w:lang w:val="en-US"/>
+        </w:rPr>
+        <w:t>Topic: flex</w:t>
+      </w:r>
+    </w:p>
+    <w:p>
+      <w:pPr>
+        <w:rPr>
+          <w:lang w:val="en-US"/>
+        </w:rPr>
+      </w:pPr>
+      <w:r>
+        <w:rPr>
+          <w:lang w:val="en-US"/>
+        </w:rPr>
+        <w:t>Make the following html layout</w:t>
+      </w:r>
+    </w:p>
+    <w:p>
+      <w:pPr>
+        <w:rPr>
+          <w:lang w:val="en-US"/>
+        </w:rPr>
+      </w:pPr>
+      <w:hyperlink r:id="rId13" w:history="1">
+        <w:r>
+          <w:rPr>
+            <w:rStyle w:val="Hyperlink"/>
+            <w:lang w:val="en-US"/>
+          </w:rPr>
+          <w:t>https://www.html.am/templates/downloads/preview.cfm?template=css-templates/fixed-width-1-green.cfm</w:t>
+        </w:r>
+      </w:hyperlink>
+    </w:p>
+    <w:p>
+      <w:pPr>
+        <w:rPr>
+          <w:lang w:val="en-US"/>
+        </w:rPr>
+      </w:pPr>
+    </w:p>
+    <w:p>
+      <w:pPr>
+        <w:rPr>
+          <w:lang w:val="en-US"/>
+        </w:rPr>
+      </w:pPr>
+      <w:proofErr w:type="spellStart"/>
+      <w:proofErr w:type="gramStart"/>
+      <w:r>
+        <w:rPr>
+          <w:lang w:val="en-US"/>
+        </w:rPr>
+        <w:t>Topic:dropdown</w:t>
+      </w:r>
+      <w:proofErr w:type="spellEnd"/>
+      <w:proofErr w:type="gramEnd"/>
+    </w:p>
+    <w:p>
+      <w:pPr>
+        <w:rPr>
+          <w:lang w:val="en-US"/>
+        </w:rPr>
+      </w:pPr>
+      <w:r>
+        <w:rPr>
+          <w:noProof/>
           <w:lang w:val="en-US"/>
         </w:rPr>
         <w:lastRenderedPageBreak/>
-        <w:t>https://templatemo.com/live/templatemo_589_lugx_gaming</w:t>
+        <w:drawing>
+          <wp:inline distT="0" distB="0" distL="0" distR="0" wp14:anchorId="118495A7" wp14:editId="5BE509D5">
+            <wp:extent cx="5731510" cy="3221355"/>
+            <wp:effectExtent l="0" t="0" r="2540" b="0"/>
+            <wp:docPr id="1560042260" name="Picture 1"/>
+            <wp:cNvGraphicFramePr>
+              <a:graphicFrameLocks xmlns:a="http://schemas.openxmlformats.org/drawingml/2006/main" noChangeAspect="1"/>
+            </wp:cNvGraphicFramePr>
+            <a:graphic xmlns:a="http://schemas.openxmlformats.org/drawingml/2006/main">
+              <a:graphicData uri="http://schemas.openxmlformats.org/drawingml/2006/picture">
+                <pic:pic xmlns:pic="http://schemas.openxmlformats.org/drawingml/2006/picture">
+                  <pic:nvPicPr>
+                    <pic:cNvPr id="1560042260" name="Picture 1560042260"/>
+                    <pic:cNvPicPr/>
+                  </pic:nvPicPr>
+                  <pic:blipFill>
+                    <a:blip r:embed="rId14">
+                      <a:extLst>
+                        <a:ext uri="{28A0092B-C50C-407E-A947-70E740481C1C}">
+                          <a14:useLocalDpi xmlns:a14="http://schemas.microsoft.com/office/drawing/2010/main" val="0"/>
+                        </a:ext>
+                      </a:extLst>
+                    </a:blip>
+                    <a:stretch>
+                      <a:fillRect/>
+                    </a:stretch>
+                  </pic:blipFill>
+                  <pic:spPr>
+                    <a:xfrm>
+                      <a:off x="0" y="0"/>
+                      <a:ext cx="5731510" cy="3221355"/>
+                    </a:xfrm>
+                    <a:prstGeom prst="rect">
+                      <a:avLst/>
+                    </a:prstGeom>
+                  </pic:spPr>
+                </pic:pic>
+              </a:graphicData>
+            </a:graphic>
+          </wp:inline>
+        </w:drawing>
+      </w:r>
+      <w:r>
+        <w:rPr>
+          <w:noProof/>
+          <w:lang w:val="en-US"/>
+        </w:rPr>
+        <w:drawing>
+          <wp:inline distT="0" distB="0" distL="0" distR="0" wp14:anchorId="150B0778" wp14:editId="14FE98CB">
+            <wp:extent cx="5731510" cy="3683000"/>
+            <wp:effectExtent l="0" t="0" r="2540" b="0"/>
+            <wp:docPr id="1735772555" name="Picture 2"/>
+            <wp:cNvGraphicFramePr>
+              <a:graphicFrameLocks xmlns:a="http://schemas.openxmlformats.org/drawingml/2006/main" noChangeAspect="1"/>
+            </wp:cNvGraphicFramePr>
+            <a:graphic xmlns:a="http://schemas.openxmlformats.org/drawingml/2006/main">
+              <a:graphicData uri="http://schemas.openxmlformats.org/drawingml/2006/picture">
+                <pic:pic xmlns:pic="http://schemas.openxmlformats.org/drawingml/2006/picture">
+                  <pic:nvPicPr>
+                    <pic:cNvPr id="1735772555" name="Picture 1735772555"/>
+                    <pic:cNvPicPr/>
+                  </pic:nvPicPr>
+                  <pic:blipFill>
+                    <a:blip r:embed="rId15">
+                      <a:extLst>
+                        <a:ext uri="{28A0092B-C50C-407E-A947-70E740481C1C}">
+                          <a14:useLocalDpi xmlns:a14="http://schemas.microsoft.com/office/drawing/2010/main" val="0"/>
+                        </a:ext>
+                      </a:extLst>
+                    </a:blip>
+                    <a:stretch>
+                      <a:fillRect/>
+                    </a:stretch>
+                  </pic:blipFill>
+                  <pic:spPr>
+                    <a:xfrm>
+                      <a:off x="0" y="0"/>
+                      <a:ext cx="5731510" cy="3683000"/>
+                    </a:xfrm>
+                    <a:prstGeom prst="rect">
+                      <a:avLst/>
+                    </a:prstGeom>
+                  </pic:spPr>
+                </pic:pic>
+              </a:graphicData>
+            </a:graphic>
+          </wp:inline>
+        </w:drawing>
       </w:r>
     </w:p>
     <w:sectPr>
@@ -1396,6 +1733,29 @@
       <w:contextualSpacing/>
     </w:pPr>
   </w:style>
+  <w:style w:type="character" w:styleId="Hyperlink">
+    <w:name w:val="Hyperlink"/>
+    <w:basedOn w:val="DefaultParagraphFont"/>
+    <w:uiPriority w:val="99"/>
+    <w:unhideWhenUsed/>
+    <w:rsid w:val="00201AA5"/>
+    <w:rPr>
+      <w:color w:val="0563C1" w:themeColor="hyperlink"/>
+      <w:u w:val="single"/>
+    </w:rPr>
+  </w:style>
+  <w:style w:type="character" w:styleId="UnresolvedMention">
+    <w:name w:val="Unresolved Mention"/>
+    <w:basedOn w:val="DefaultParagraphFont"/>
+    <w:uiPriority w:val="99"/>
+    <w:semiHidden/>
+    <w:unhideWhenUsed/>
+    <w:rsid w:val="00201AA5"/>
+    <w:rPr>
+      <w:color w:val="605E5C"/>
+      <w:shd w:val="clear" w:color="auto" w:fill="E1DFDD"/>
+    </w:rPr>
+  </w:style>
 </w:styles>
 </file>
 

--- a/Assignments.docx
+++ b/Assignments.docx
@@ -40,21 +40,7 @@
         <w:rPr>
           <w:lang w:val="en-US"/>
         </w:rPr>
-        <w:t xml:space="preserve">2. write 6 </w:t>
-      </w:r>
-      <w:proofErr w:type="gramStart"/>
-      <w:r>
-        <w:rPr>
-          <w:lang w:val="en-US"/>
-        </w:rPr>
-        <w:t>question</w:t>
-      </w:r>
-      <w:proofErr w:type="gramEnd"/>
-      <w:r>
-        <w:rPr>
-          <w:lang w:val="en-US"/>
-        </w:rPr>
-        <w:t xml:space="preserve"> in heading tag (starting h1 to h6) and answers in paragraph</w:t>
+        <w:t>2. write 6 question in heading tag (starting h1 to h6) and answers in paragraph</w:t>
       </w:r>
     </w:p>
     <w:p>
@@ -83,60 +69,24 @@
           <w:lang w:val="en-US"/>
         </w:rPr>
       </w:pPr>
-      <w:proofErr w:type="gramStart"/>
-      <w:r>
-        <w:rPr>
-          <w:lang w:val="en-US"/>
-        </w:rPr>
-        <w:t>Topic:-</w:t>
-      </w:r>
-      <w:proofErr w:type="gramEnd"/>
-      <w:r>
-        <w:rPr>
-          <w:lang w:val="en-US"/>
-        </w:rPr>
-        <w:t xml:space="preserve"> </w:t>
-      </w:r>
-      <w:proofErr w:type="spellStart"/>
-      <w:r>
-        <w:rPr>
-          <w:lang w:val="en-US"/>
-        </w:rPr>
-        <w:t>list,table</w:t>
-      </w:r>
-      <w:proofErr w:type="spellEnd"/>
-      <w:r>
-        <w:rPr>
-          <w:lang w:val="en-US"/>
-        </w:rPr>
-        <w:t xml:space="preserve"> and image</w:t>
-      </w:r>
-    </w:p>
-    <w:p>
-      <w:pPr>
-        <w:rPr>
-          <w:lang w:val="en-US"/>
-        </w:rPr>
-      </w:pPr>
-      <w:r>
-        <w:rPr>
-          <w:lang w:val="en-US"/>
-        </w:rPr>
-        <w:t xml:space="preserve">Make </w:t>
-      </w:r>
-      <w:proofErr w:type="gramStart"/>
-      <w:r>
-        <w:rPr>
-          <w:lang w:val="en-US"/>
-        </w:rPr>
-        <w:t>a</w:t>
-      </w:r>
-      <w:proofErr w:type="gramEnd"/>
-      <w:r>
-        <w:rPr>
-          <w:lang w:val="en-US"/>
-        </w:rPr>
-        <w:t xml:space="preserve"> ordered list of 5 chapters of a book and make a nested list of every chapter in unordered list with at least 3 sub -topics</w:t>
+      <w:r>
+        <w:rPr>
+          <w:lang w:val="en-US"/>
+        </w:rPr>
+        <w:t>Topic:- list,table and image</w:t>
+      </w:r>
+    </w:p>
+    <w:p>
+      <w:pPr>
+        <w:rPr>
+          <w:lang w:val="en-US"/>
+        </w:rPr>
+      </w:pPr>
+      <w:r>
+        <w:rPr>
+          <w:lang w:val="en-US"/>
+        </w:rPr>
+        <w:t>Make a ordered list of 5 chapters of a book and make a nested list of every chapter in unordered list with at least 3 sub -topics</w:t>
       </w:r>
     </w:p>
     <w:p>
@@ -218,33 +168,11 @@
           <w:lang w:val="en-US"/>
         </w:rPr>
       </w:pPr>
-      <w:proofErr w:type="gramStart"/>
-      <w:r>
-        <w:rPr>
-          <w:lang w:val="en-US"/>
-        </w:rPr>
-        <w:t>Topic :</w:t>
-      </w:r>
-      <w:proofErr w:type="gramEnd"/>
-      <w:r>
-        <w:rPr>
-          <w:lang w:val="en-US"/>
-        </w:rPr>
-        <w:t xml:space="preserve">- form, </w:t>
-      </w:r>
-      <w:proofErr w:type="spellStart"/>
-      <w:r>
-        <w:rPr>
-          <w:lang w:val="en-US"/>
-        </w:rPr>
-        <w:t>achor</w:t>
-      </w:r>
-      <w:proofErr w:type="spellEnd"/>
-      <w:r>
-        <w:rPr>
-          <w:lang w:val="en-US"/>
-        </w:rPr>
-        <w:t xml:space="preserve"> tag</w:t>
+      <w:r>
+        <w:rPr>
+          <w:lang w:val="en-US"/>
+        </w:rPr>
+        <w:t>Topic :- form, achor tag</w:t>
       </w:r>
     </w:p>
     <w:p>
@@ -438,16 +366,8 @@
         <w:rPr>
           <w:lang w:val="en-US"/>
         </w:rPr>
-        <w:t xml:space="preserve">Topic – Basic </w:t>
-      </w:r>
-      <w:proofErr w:type="spellStart"/>
-      <w:r>
-        <w:rPr>
-          <w:lang w:val="en-US"/>
-        </w:rPr>
-        <w:t>css</w:t>
-      </w:r>
-      <w:proofErr w:type="spellEnd"/>
+        <w:t>Topic – Basic css</w:t>
+      </w:r>
     </w:p>
     <w:p>
       <w:pPr>
@@ -464,21 +384,7 @@
         <w:rPr>
           <w:lang w:val="en-US"/>
         </w:rPr>
-        <w:t xml:space="preserve">Write all the ways to use </w:t>
-      </w:r>
-      <w:proofErr w:type="spellStart"/>
-      <w:r>
-        <w:rPr>
-          <w:lang w:val="en-US"/>
-        </w:rPr>
-        <w:t>css</w:t>
-      </w:r>
-      <w:proofErr w:type="spellEnd"/>
-      <w:r>
-        <w:rPr>
-          <w:lang w:val="en-US"/>
-        </w:rPr>
-        <w:t xml:space="preserve"> in a page</w:t>
+        <w:t>Write all the ways to use css in a page</w:t>
       </w:r>
     </w:p>
     <w:p>
@@ -514,35 +420,7 @@
         <w:rPr>
           <w:lang w:val="en-US"/>
         </w:rPr>
-        <w:t xml:space="preserve">Wrap all </w:t>
-      </w:r>
-      <w:proofErr w:type="spellStart"/>
-      <w:r>
-        <w:rPr>
-          <w:lang w:val="en-US"/>
-        </w:rPr>
-        <w:t>paragaraphs</w:t>
-      </w:r>
-      <w:proofErr w:type="spellEnd"/>
-      <w:r>
-        <w:rPr>
-          <w:lang w:val="en-US"/>
-        </w:rPr>
-        <w:t xml:space="preserve"> in div in </w:t>
-      </w:r>
-      <w:proofErr w:type="gramStart"/>
-      <w:r>
-        <w:rPr>
-          <w:lang w:val="en-US"/>
-        </w:rPr>
-        <w:t>article  in</w:t>
-      </w:r>
-      <w:proofErr w:type="gramEnd"/>
-      <w:r>
-        <w:rPr>
-          <w:lang w:val="en-US"/>
-        </w:rPr>
-        <w:t xml:space="preserve"> last assignment and align them center</w:t>
+        <w:t>Wrap all paragaraphs in div in article  in last assignment and align them center</w:t>
       </w:r>
     </w:p>
     <w:p>
@@ -600,42 +478,12 @@
           <w:lang w:val="en-US"/>
         </w:rPr>
       </w:pPr>
-      <w:proofErr w:type="gramStart"/>
-      <w:r>
-        <w:rPr>
-          <w:lang w:val="en-US"/>
-        </w:rPr>
-        <w:t>Topic :</w:t>
-      </w:r>
-      <w:proofErr w:type="gramEnd"/>
-      <w:r>
-        <w:rPr>
-          <w:lang w:val="en-US"/>
-        </w:rPr>
-        <w:t xml:space="preserve"> -</w:t>
-      </w:r>
-      <w:proofErr w:type="spellStart"/>
-      <w:r>
-        <w:rPr>
-          <w:lang w:val="en-US"/>
-        </w:rPr>
-        <w:t>text,font</w:t>
-      </w:r>
-      <w:proofErr w:type="spellEnd"/>
-      <w:r>
-        <w:rPr>
-          <w:lang w:val="en-US"/>
-        </w:rPr>
-        <w:t xml:space="preserve"> ,</w:t>
-      </w:r>
-      <w:proofErr w:type="spellStart"/>
-      <w:r>
-        <w:rPr>
-          <w:lang w:val="en-US"/>
-        </w:rPr>
-        <w:t>shadow,float</w:t>
-      </w:r>
-      <w:proofErr w:type="spellEnd"/>
+      <w:r>
+        <w:rPr>
+          <w:lang w:val="en-US"/>
+        </w:rPr>
+        <w:t>Topic : -text,font ,shadow,float</w:t>
+      </w:r>
     </w:p>
     <w:p>
       <w:pPr>
@@ -876,19 +724,11 @@
           <w:lang w:val="en-US"/>
         </w:rPr>
       </w:pPr>
-      <w:proofErr w:type="gramStart"/>
-      <w:r>
-        <w:rPr>
-          <w:lang w:val="en-US"/>
-        </w:rPr>
-        <w:t>Topic :</w:t>
-      </w:r>
-      <w:proofErr w:type="gramEnd"/>
-      <w:r>
-        <w:rPr>
-          <w:lang w:val="en-US"/>
-        </w:rPr>
-        <w:t>- float ,position</w:t>
+      <w:r>
+        <w:rPr>
+          <w:lang w:val="en-US"/>
+        </w:rPr>
+        <w:t>Topic :- float ,position</w:t>
       </w:r>
     </w:p>
     <w:p>
@@ -982,16 +822,12 @@
           <w:lang w:val="en-US"/>
         </w:rPr>
       </w:pPr>
-      <w:proofErr w:type="spellStart"/>
-      <w:proofErr w:type="gramStart"/>
       <w:r>
         <w:rPr>
           <w:lang w:val="en-US"/>
         </w:rPr>
         <w:t>Topic:dropdown</w:t>
       </w:r>
-      <w:proofErr w:type="spellEnd"/>
-      <w:proofErr w:type="gramEnd"/>
     </w:p>
     <w:p>
       <w:pPr>
@@ -1093,6 +929,174 @@
             </a:graphic>
           </wp:inline>
         </w:drawing>
+      </w:r>
+    </w:p>
+    <w:p>
+      <w:pPr>
+        <w:rPr>
+          <w:lang w:val="en-US"/>
+        </w:rPr>
+      </w:pPr>
+    </w:p>
+    <w:p>
+      <w:pPr>
+        <w:rPr>
+          <w:lang w:val="en-US"/>
+        </w:rPr>
+      </w:pPr>
+      <w:r>
+        <w:rPr>
+          <w:lang w:val="en-US"/>
+        </w:rPr>
+        <w:t>Topic : animation</w:t>
+      </w:r>
+    </w:p>
+    <w:p>
+      <w:pPr>
+        <w:rPr>
+          <w:lang w:val="en-US"/>
+        </w:rPr>
+      </w:pPr>
+      <w:r>
+        <w:rPr>
+          <w:noProof/>
+          <w:lang w:val="en-US"/>
+        </w:rPr>
+        <w:lastRenderedPageBreak/>
+        <w:drawing>
+          <wp:inline distT="0" distB="0" distL="0" distR="0" wp14:anchorId="41229259" wp14:editId="6B9D6190">
+            <wp:extent cx="5731510" cy="3223895"/>
+            <wp:effectExtent l="0" t="0" r="2540" b="0"/>
+            <wp:docPr id="339359847" name="Picture 1"/>
+            <wp:cNvGraphicFramePr>
+              <a:graphicFrameLocks xmlns:a="http://schemas.openxmlformats.org/drawingml/2006/main" noChangeAspect="1"/>
+            </wp:cNvGraphicFramePr>
+            <a:graphic xmlns:a="http://schemas.openxmlformats.org/drawingml/2006/main">
+              <a:graphicData uri="http://schemas.openxmlformats.org/drawingml/2006/picture">
+                <pic:pic xmlns:pic="http://schemas.openxmlformats.org/drawingml/2006/picture">
+                  <pic:nvPicPr>
+                    <pic:cNvPr id="339359847" name="Picture 339359847"/>
+                    <pic:cNvPicPr/>
+                  </pic:nvPicPr>
+                  <pic:blipFill>
+                    <a:blip r:embed="rId16">
+                      <a:extLst>
+                        <a:ext uri="{28A0092B-C50C-407E-A947-70E740481C1C}">
+                          <a14:useLocalDpi xmlns:a14="http://schemas.microsoft.com/office/drawing/2010/main" val="0"/>
+                        </a:ext>
+                      </a:extLst>
+                    </a:blip>
+                    <a:stretch>
+                      <a:fillRect/>
+                    </a:stretch>
+                  </pic:blipFill>
+                  <pic:spPr>
+                    <a:xfrm>
+                      <a:off x="0" y="0"/>
+                      <a:ext cx="5731510" cy="3223895"/>
+                    </a:xfrm>
+                    <a:prstGeom prst="rect">
+                      <a:avLst/>
+                    </a:prstGeom>
+                  </pic:spPr>
+                </pic:pic>
+              </a:graphicData>
+            </a:graphic>
+          </wp:inline>
+        </w:drawing>
+      </w:r>
+      <w:r>
+        <w:rPr>
+          <w:noProof/>
+          <w:lang w:val="en-US"/>
+        </w:rPr>
+        <w:drawing>
+          <wp:inline distT="0" distB="0" distL="0" distR="0" wp14:anchorId="2858F318" wp14:editId="37D34E65">
+            <wp:extent cx="5731510" cy="2865755"/>
+            <wp:effectExtent l="0" t="0" r="2540" b="0"/>
+            <wp:docPr id="183596544" name="Picture 2"/>
+            <wp:cNvGraphicFramePr>
+              <a:graphicFrameLocks xmlns:a="http://schemas.openxmlformats.org/drawingml/2006/main" noChangeAspect="1"/>
+            </wp:cNvGraphicFramePr>
+            <a:graphic xmlns:a="http://schemas.openxmlformats.org/drawingml/2006/main">
+              <a:graphicData uri="http://schemas.openxmlformats.org/drawingml/2006/picture">
+                <pic:pic xmlns:pic="http://schemas.openxmlformats.org/drawingml/2006/picture">
+                  <pic:nvPicPr>
+                    <pic:cNvPr id="183596544" name="Picture 183596544"/>
+                    <pic:cNvPicPr/>
+                  </pic:nvPicPr>
+                  <pic:blipFill>
+                    <a:blip r:embed="rId17" cstate="print">
+                      <a:extLst>
+                        <a:ext uri="{28A0092B-C50C-407E-A947-70E740481C1C}">
+                          <a14:useLocalDpi xmlns:a14="http://schemas.microsoft.com/office/drawing/2010/main" val="0"/>
+                        </a:ext>
+                      </a:extLst>
+                    </a:blip>
+                    <a:stretch>
+                      <a:fillRect/>
+                    </a:stretch>
+                  </pic:blipFill>
+                  <pic:spPr>
+                    <a:xfrm>
+                      <a:off x="0" y="0"/>
+                      <a:ext cx="5731510" cy="2865755"/>
+                    </a:xfrm>
+                    <a:prstGeom prst="rect">
+                      <a:avLst/>
+                    </a:prstGeom>
+                  </pic:spPr>
+                </pic:pic>
+              </a:graphicData>
+            </a:graphic>
+          </wp:inline>
+        </w:drawing>
+      </w:r>
+    </w:p>
+    <w:p>
+      <w:pPr>
+        <w:rPr>
+          <w:lang w:val="en-US"/>
+        </w:rPr>
+      </w:pPr>
+    </w:p>
+    <w:p>
+      <w:pPr>
+        <w:rPr>
+          <w:lang w:val="en-US"/>
+        </w:rPr>
+      </w:pPr>
+      <w:r>
+        <w:rPr>
+          <w:lang w:val="en-US"/>
+        </w:rPr>
+        <w:t>Final Assignment :- Make a responsive portfolio</w:t>
+      </w:r>
+    </w:p>
+    <w:p>
+      <w:pPr>
+        <w:rPr>
+          <w:lang w:val="en-US"/>
+        </w:rPr>
+      </w:pPr>
+      <w:r>
+        <w:rPr>
+          <w:lang w:val="en-US"/>
+        </w:rPr>
+        <w:t>You can get an idea from site below:-</w:t>
+      </w:r>
+    </w:p>
+    <w:p>
+      <w:pPr>
+        <w:rPr>
+          <w:lang w:val="en-US"/>
+        </w:rPr>
+      </w:pPr>
+      <w:r>
+        <w:rPr>
+          <w:lang w:val="en-US"/>
+        </w:rPr>
+        <w:t>https://www.wix.com/website/templates/html/portfolio-cv/personal</w:t>
       </w:r>
     </w:p>
     <w:sectPr>

--- a/Assignments.docx
+++ b/Assignments.docx
@@ -73,7 +73,21 @@
         <w:rPr>
           <w:lang w:val="en-US"/>
         </w:rPr>
-        <w:t>Topic:- list,table and image</w:t>
+        <w:t xml:space="preserve">Topic:- </w:t>
+      </w:r>
+      <w:proofErr w:type="spellStart"/>
+      <w:r>
+        <w:rPr>
+          <w:lang w:val="en-US"/>
+        </w:rPr>
+        <w:t>list,table</w:t>
+      </w:r>
+      <w:proofErr w:type="spellEnd"/>
+      <w:r>
+        <w:rPr>
+          <w:lang w:val="en-US"/>
+        </w:rPr>
+        <w:t xml:space="preserve"> and image</w:t>
       </w:r>
     </w:p>
     <w:p>
@@ -172,7 +186,21 @@
         <w:rPr>
           <w:lang w:val="en-US"/>
         </w:rPr>
-        <w:t>Topic :- form, achor tag</w:t>
+        <w:t xml:space="preserve">Topic :- form, </w:t>
+      </w:r>
+      <w:proofErr w:type="spellStart"/>
+      <w:r>
+        <w:rPr>
+          <w:lang w:val="en-US"/>
+        </w:rPr>
+        <w:t>achor</w:t>
+      </w:r>
+      <w:proofErr w:type="spellEnd"/>
+      <w:r>
+        <w:rPr>
+          <w:lang w:val="en-US"/>
+        </w:rPr>
+        <w:t xml:space="preserve"> tag</w:t>
       </w:r>
     </w:p>
     <w:p>
@@ -366,8 +394,16 @@
         <w:rPr>
           <w:lang w:val="en-US"/>
         </w:rPr>
-        <w:t>Topic – Basic css</w:t>
-      </w:r>
+        <w:t xml:space="preserve">Topic – Basic </w:t>
+      </w:r>
+      <w:proofErr w:type="spellStart"/>
+      <w:r>
+        <w:rPr>
+          <w:lang w:val="en-US"/>
+        </w:rPr>
+        <w:t>css</w:t>
+      </w:r>
+      <w:proofErr w:type="spellEnd"/>
     </w:p>
     <w:p>
       <w:pPr>
@@ -384,7 +420,21 @@
         <w:rPr>
           <w:lang w:val="en-US"/>
         </w:rPr>
-        <w:t>Write all the ways to use css in a page</w:t>
+        <w:t xml:space="preserve">Write all the ways to use </w:t>
+      </w:r>
+      <w:proofErr w:type="spellStart"/>
+      <w:r>
+        <w:rPr>
+          <w:lang w:val="en-US"/>
+        </w:rPr>
+        <w:t>css</w:t>
+      </w:r>
+      <w:proofErr w:type="spellEnd"/>
+      <w:r>
+        <w:rPr>
+          <w:lang w:val="en-US"/>
+        </w:rPr>
+        <w:t xml:space="preserve"> in a page</w:t>
       </w:r>
     </w:p>
     <w:p>
@@ -420,7 +470,21 @@
         <w:rPr>
           <w:lang w:val="en-US"/>
         </w:rPr>
-        <w:t>Wrap all paragaraphs in div in article  in last assignment and align them center</w:t>
+        <w:t xml:space="preserve">Wrap all </w:t>
+      </w:r>
+      <w:proofErr w:type="spellStart"/>
+      <w:r>
+        <w:rPr>
+          <w:lang w:val="en-US"/>
+        </w:rPr>
+        <w:t>paragaraphs</w:t>
+      </w:r>
+      <w:proofErr w:type="spellEnd"/>
+      <w:r>
+        <w:rPr>
+          <w:lang w:val="en-US"/>
+        </w:rPr>
+        <w:t xml:space="preserve"> in div in article  in last assignment and align them center</w:t>
       </w:r>
     </w:p>
     <w:p>
@@ -482,8 +546,30 @@
         <w:rPr>
           <w:lang w:val="en-US"/>
         </w:rPr>
-        <w:t>Topic : -text,font ,shadow,float</w:t>
-      </w:r>
+        <w:t>Topic : -</w:t>
+      </w:r>
+      <w:proofErr w:type="spellStart"/>
+      <w:r>
+        <w:rPr>
+          <w:lang w:val="en-US"/>
+        </w:rPr>
+        <w:t>text,font</w:t>
+      </w:r>
+      <w:proofErr w:type="spellEnd"/>
+      <w:r>
+        <w:rPr>
+          <w:lang w:val="en-US"/>
+        </w:rPr>
+        <w:t xml:space="preserve"> ,</w:t>
+      </w:r>
+      <w:proofErr w:type="spellStart"/>
+      <w:r>
+        <w:rPr>
+          <w:lang w:val="en-US"/>
+        </w:rPr>
+        <w:t>shadow,float</w:t>
+      </w:r>
+      <w:proofErr w:type="spellEnd"/>
     </w:p>
     <w:p>
       <w:pPr>
@@ -822,12 +908,14 @@
           <w:lang w:val="en-US"/>
         </w:rPr>
       </w:pPr>
+      <w:proofErr w:type="spellStart"/>
       <w:r>
         <w:rPr>
           <w:lang w:val="en-US"/>
         </w:rPr>
         <w:t>Topic:dropdown</w:t>
       </w:r>
+      <w:proofErr w:type="spellEnd"/>
     </w:p>
     <w:p>
       <w:pPr>
@@ -1011,7 +1099,7 @@
           <w:lang w:val="en-US"/>
         </w:rPr>
         <w:drawing>
-          <wp:inline distT="0" distB="0" distL="0" distR="0" wp14:anchorId="2858F318" wp14:editId="37D34E65">
+          <wp:inline distT="0" distB="0" distL="0" distR="0" wp14:anchorId="2858F318" wp14:editId="7093AA45">
             <wp:extent cx="5731510" cy="2865755"/>
             <wp:effectExtent l="0" t="0" r="2540" b="0"/>
             <wp:docPr id="183596544" name="Picture 2"/>
@@ -1092,12 +1180,125 @@
           <w:lang w:val="en-US"/>
         </w:rPr>
       </w:pPr>
-      <w:r>
-        <w:rPr>
-          <w:lang w:val="en-US"/>
-        </w:rPr>
-        <w:t>https://www.wix.com/website/templates/html/portfolio-cv/personal</w:t>
-      </w:r>
+      <w:hyperlink r:id="rId18" w:history="1">
+        <w:r>
+          <w:rPr>
+            <w:rStyle w:val="Hyperlink"/>
+            <w:lang w:val="en-US"/>
+          </w:rPr>
+          <w:t>https://www.wix.com/website/templates/html/portfolio-cv/personal</w:t>
+        </w:r>
+      </w:hyperlink>
+    </w:p>
+    <w:p>
+      <w:pPr>
+        <w:rPr>
+          <w:lang w:val="en-US"/>
+        </w:rPr>
+      </w:pPr>
+    </w:p>
+    <w:p>
+      <w:pPr>
+        <w:rPr>
+          <w:lang w:val="en-US"/>
+        </w:rPr>
+      </w:pPr>
+      <w:r>
+        <w:rPr>
+          <w:lang w:val="en-US"/>
+        </w:rPr>
+        <w:t>Task:-</w:t>
+      </w:r>
+    </w:p>
+    <w:p>
+      <w:pPr>
+        <w:rPr>
+          <w:lang w:val="en-US"/>
+        </w:rPr>
+      </w:pPr>
+      <w:r>
+        <w:rPr>
+          <w:lang w:val="en-US"/>
+        </w:rPr>
+        <w:t>1.make a friend component and make it dynamic using props and call at least 3 components with different props</w:t>
+      </w:r>
+    </w:p>
+    <w:p>
+      <w:pPr>
+        <w:rPr>
+          <w:lang w:val="en-US"/>
+        </w:rPr>
+      </w:pPr>
+      <w:r>
+        <w:rPr>
+          <w:lang w:val="en-US"/>
+        </w:rPr>
+        <w:lastRenderedPageBreak/>
+        <w:t xml:space="preserve">2. make a posts data file (copy data from </w:t>
+      </w:r>
+      <w:proofErr w:type="spellStart"/>
+      <w:r>
+        <w:rPr>
+          <w:lang w:val="en-US"/>
+        </w:rPr>
+        <w:t>jsonplaceholder</w:t>
+      </w:r>
+      <w:proofErr w:type="spellEnd"/>
+      <w:r>
+        <w:rPr>
+          <w:lang w:val="en-US"/>
+        </w:rPr>
+        <w:t xml:space="preserve"> </w:t>
+      </w:r>
+      <w:proofErr w:type="spellStart"/>
+      <w:r>
+        <w:rPr>
+          <w:lang w:val="en-US"/>
+        </w:rPr>
+        <w:t>api</w:t>
+      </w:r>
+      <w:proofErr w:type="spellEnd"/>
+      <w:r>
+        <w:rPr>
+          <w:lang w:val="en-US"/>
+        </w:rPr>
+        <w:t xml:space="preserve">) and make 2 component one for showing all posts and one for showing single post card  and show </w:t>
+      </w:r>
+      <w:proofErr w:type="spellStart"/>
+      <w:r>
+        <w:rPr>
+          <w:lang w:val="en-US"/>
+        </w:rPr>
+        <w:t>atlease</w:t>
+      </w:r>
+      <w:proofErr w:type="spellEnd"/>
+      <w:r>
+        <w:rPr>
+          <w:lang w:val="en-US"/>
+        </w:rPr>
+        <w:t xml:space="preserve"> 10 posts data in website using single post comp with different data</w:t>
+      </w:r>
+    </w:p>
+    <w:p>
+      <w:pPr>
+        <w:rPr>
+          <w:lang w:val="en-US"/>
+        </w:rPr>
+      </w:pPr>
+    </w:p>
+    <w:p>
+      <w:pPr>
+        <w:rPr>
+          <w:lang w:val="en-US"/>
+        </w:rPr>
+      </w:pPr>
+    </w:p>
+    <w:p>
+      <w:pPr>
+        <w:rPr>
+          <w:lang w:val="en-US"/>
+        </w:rPr>
+      </w:pPr>
     </w:p>
     <w:sectPr>
       <w:pgSz w:w="11906" w:h="16838"/>

--- a/Assignments.docx
+++ b/Assignments.docx
@@ -40,7 +40,21 @@
         <w:rPr>
           <w:lang w:val="en-US"/>
         </w:rPr>
-        <w:t>2. write 6 question in heading tag (starting h1 to h6) and answers in paragraph</w:t>
+        <w:t xml:space="preserve">2. write 6 </w:t>
+      </w:r>
+      <w:proofErr w:type="gramStart"/>
+      <w:r>
+        <w:rPr>
+          <w:lang w:val="en-US"/>
+        </w:rPr>
+        <w:t>question</w:t>
+      </w:r>
+      <w:proofErr w:type="gramEnd"/>
+      <w:r>
+        <w:rPr>
+          <w:lang w:val="en-US"/>
+        </w:rPr>
+        <w:t xml:space="preserve"> in heading tag (starting h1 to h6) and answers in paragraph</w:t>
       </w:r>
     </w:p>
     <w:p>
@@ -69,11 +83,19 @@
           <w:lang w:val="en-US"/>
         </w:rPr>
       </w:pPr>
-      <w:r>
-        <w:rPr>
-          <w:lang w:val="en-US"/>
-        </w:rPr>
-        <w:t xml:space="preserve">Topic:- </w:t>
+      <w:proofErr w:type="gramStart"/>
+      <w:r>
+        <w:rPr>
+          <w:lang w:val="en-US"/>
+        </w:rPr>
+        <w:t>Topic:-</w:t>
+      </w:r>
+      <w:proofErr w:type="gramEnd"/>
+      <w:r>
+        <w:rPr>
+          <w:lang w:val="en-US"/>
+        </w:rPr>
+        <w:t xml:space="preserve"> </w:t>
       </w:r>
       <w:proofErr w:type="spellStart"/>
       <w:r>
@@ -100,7 +122,21 @@
         <w:rPr>
           <w:lang w:val="en-US"/>
         </w:rPr>
-        <w:t>Make a ordered list of 5 chapters of a book and make a nested list of every chapter in unordered list with at least 3 sub -topics</w:t>
+        <w:t xml:space="preserve">Make </w:t>
+      </w:r>
+      <w:proofErr w:type="gramStart"/>
+      <w:r>
+        <w:rPr>
+          <w:lang w:val="en-US"/>
+        </w:rPr>
+        <w:t>a</w:t>
+      </w:r>
+      <w:proofErr w:type="gramEnd"/>
+      <w:r>
+        <w:rPr>
+          <w:lang w:val="en-US"/>
+        </w:rPr>
+        <w:t xml:space="preserve"> ordered list of 5 chapters of a book and make a nested list of every chapter in unordered list with at least 3 sub -topics</w:t>
       </w:r>
     </w:p>
     <w:p>
@@ -182,11 +218,19 @@
           <w:lang w:val="en-US"/>
         </w:rPr>
       </w:pPr>
-      <w:r>
-        <w:rPr>
-          <w:lang w:val="en-US"/>
-        </w:rPr>
-        <w:t xml:space="preserve">Topic :- form, </w:t>
+      <w:proofErr w:type="gramStart"/>
+      <w:r>
+        <w:rPr>
+          <w:lang w:val="en-US"/>
+        </w:rPr>
+        <w:t>Topic :</w:t>
+      </w:r>
+      <w:proofErr w:type="gramEnd"/>
+      <w:r>
+        <w:rPr>
+          <w:lang w:val="en-US"/>
+        </w:rPr>
+        <w:t xml:space="preserve">- form, </w:t>
       </w:r>
       <w:proofErr w:type="spellStart"/>
       <w:r>
@@ -484,7 +528,21 @@
         <w:rPr>
           <w:lang w:val="en-US"/>
         </w:rPr>
-        <w:t xml:space="preserve"> in div in article  in last assignment and align them center</w:t>
+        <w:t xml:space="preserve"> in div in </w:t>
+      </w:r>
+      <w:proofErr w:type="gramStart"/>
+      <w:r>
+        <w:rPr>
+          <w:lang w:val="en-US"/>
+        </w:rPr>
+        <w:t>article  in</w:t>
+      </w:r>
+      <w:proofErr w:type="gramEnd"/>
+      <w:r>
+        <w:rPr>
+          <w:lang w:val="en-US"/>
+        </w:rPr>
+        <w:t xml:space="preserve"> last assignment and align them center</w:t>
       </w:r>
     </w:p>
     <w:p>
@@ -542,11 +600,19 @@
           <w:lang w:val="en-US"/>
         </w:rPr>
       </w:pPr>
-      <w:r>
-        <w:rPr>
-          <w:lang w:val="en-US"/>
-        </w:rPr>
-        <w:t>Topic : -</w:t>
+      <w:proofErr w:type="gramStart"/>
+      <w:r>
+        <w:rPr>
+          <w:lang w:val="en-US"/>
+        </w:rPr>
+        <w:t>Topic :</w:t>
+      </w:r>
+      <w:proofErr w:type="gramEnd"/>
+      <w:r>
+        <w:rPr>
+          <w:lang w:val="en-US"/>
+        </w:rPr>
+        <w:t xml:space="preserve"> -</w:t>
       </w:r>
       <w:proofErr w:type="spellStart"/>
       <w:r>
@@ -810,11 +876,19 @@
           <w:lang w:val="en-US"/>
         </w:rPr>
       </w:pPr>
-      <w:r>
-        <w:rPr>
-          <w:lang w:val="en-US"/>
-        </w:rPr>
-        <w:t>Topic :- float ,position</w:t>
+      <w:proofErr w:type="gramStart"/>
+      <w:r>
+        <w:rPr>
+          <w:lang w:val="en-US"/>
+        </w:rPr>
+        <w:t>Topic :</w:t>
+      </w:r>
+      <w:proofErr w:type="gramEnd"/>
+      <w:r>
+        <w:rPr>
+          <w:lang w:val="en-US"/>
+        </w:rPr>
+        <w:t>- float ,position</w:t>
       </w:r>
     </w:p>
     <w:p>
@@ -909,6 +983,7 @@
         </w:rPr>
       </w:pPr>
       <w:proofErr w:type="spellStart"/>
+      <w:proofErr w:type="gramStart"/>
       <w:r>
         <w:rPr>
           <w:lang w:val="en-US"/>
@@ -916,6 +991,7 @@
         <w:t>Topic:dropdown</w:t>
       </w:r>
       <w:proofErr w:type="spellEnd"/>
+      <w:proofErr w:type="gramEnd"/>
     </w:p>
     <w:p>
       <w:pPr>
@@ -1032,11 +1108,19 @@
           <w:lang w:val="en-US"/>
         </w:rPr>
       </w:pPr>
-      <w:r>
-        <w:rPr>
-          <w:lang w:val="en-US"/>
-        </w:rPr>
-        <w:t>Topic : animation</w:t>
+      <w:proofErr w:type="gramStart"/>
+      <w:r>
+        <w:rPr>
+          <w:lang w:val="en-US"/>
+        </w:rPr>
+        <w:t>Topic :</w:t>
+      </w:r>
+      <w:proofErr w:type="gramEnd"/>
+      <w:r>
+        <w:rPr>
+          <w:lang w:val="en-US"/>
+        </w:rPr>
+        <w:t xml:space="preserve"> animation</w:t>
       </w:r>
     </w:p>
     <w:p>
@@ -1099,7 +1183,7 @@
           <w:lang w:val="en-US"/>
         </w:rPr>
         <w:drawing>
-          <wp:inline distT="0" distB="0" distL="0" distR="0" wp14:anchorId="2858F318" wp14:editId="7093AA45">
+          <wp:inline distT="0" distB="0" distL="0" distR="0" wp14:anchorId="2858F318" wp14:editId="2692CE06">
             <wp:extent cx="5731510" cy="2865755"/>
             <wp:effectExtent l="0" t="0" r="2540" b="0"/>
             <wp:docPr id="183596544" name="Picture 2"/>
@@ -1158,21 +1242,43 @@
         <w:rPr>
           <w:lang w:val="en-US"/>
         </w:rPr>
-        <w:t>Final Assignment :- Make a responsive portfolio</w:t>
-      </w:r>
-    </w:p>
-    <w:p>
-      <w:pPr>
-        <w:rPr>
-          <w:lang w:val="en-US"/>
-        </w:rPr>
-      </w:pPr>
-      <w:r>
-        <w:rPr>
-          <w:lang w:val="en-US"/>
-        </w:rPr>
-        <w:t>You can get an idea from site below:-</w:t>
-      </w:r>
+        <w:t xml:space="preserve">Final </w:t>
+      </w:r>
+      <w:proofErr w:type="gramStart"/>
+      <w:r>
+        <w:rPr>
+          <w:lang w:val="en-US"/>
+        </w:rPr>
+        <w:t>Assignment :</w:t>
+      </w:r>
+      <w:proofErr w:type="gramEnd"/>
+      <w:r>
+        <w:rPr>
+          <w:lang w:val="en-US"/>
+        </w:rPr>
+        <w:t>- Make a responsive portfolio</w:t>
+      </w:r>
+    </w:p>
+    <w:p>
+      <w:pPr>
+        <w:rPr>
+          <w:lang w:val="en-US"/>
+        </w:rPr>
+      </w:pPr>
+      <w:r>
+        <w:rPr>
+          <w:lang w:val="en-US"/>
+        </w:rPr>
+        <w:t xml:space="preserve">You can get an idea from site </w:t>
+      </w:r>
+      <w:proofErr w:type="gramStart"/>
+      <w:r>
+        <w:rPr>
+          <w:lang w:val="en-US"/>
+        </w:rPr>
+        <w:t>below:-</w:t>
+      </w:r>
+      <w:proofErr w:type="gramEnd"/>
     </w:p>
     <w:p>
       <w:pPr>
@@ -1203,12 +1309,14 @@
           <w:lang w:val="en-US"/>
         </w:rPr>
       </w:pPr>
+      <w:proofErr w:type="gramStart"/>
       <w:r>
         <w:rPr>
           <w:lang w:val="en-US"/>
         </w:rPr>
         <w:t>Task:-</w:t>
       </w:r>
+      <w:proofErr w:type="gramEnd"/>
     </w:p>
     <w:p>
       <w:pPr>
@@ -1262,7 +1370,21 @@
         <w:rPr>
           <w:lang w:val="en-US"/>
         </w:rPr>
-        <w:t xml:space="preserve">) and make 2 component one for showing all posts and one for showing single post card  and show </w:t>
+        <w:t xml:space="preserve">) and make 2 component one for showing all posts and one for showing single post </w:t>
+      </w:r>
+      <w:proofErr w:type="gramStart"/>
+      <w:r>
+        <w:rPr>
+          <w:lang w:val="en-US"/>
+        </w:rPr>
+        <w:t>card  and</w:t>
+      </w:r>
+      <w:proofErr w:type="gramEnd"/>
+      <w:r>
+        <w:rPr>
+          <w:lang w:val="en-US"/>
+        </w:rPr>
+        <w:t xml:space="preserve"> show </w:t>
       </w:r>
       <w:proofErr w:type="spellStart"/>
       <w:r>
@@ -1292,6 +1414,110 @@
           <w:lang w:val="en-US"/>
         </w:rPr>
       </w:pPr>
+      <w:r>
+        <w:rPr>
+          <w:lang w:val="en-US"/>
+        </w:rPr>
+        <w:t xml:space="preserve">List and keys =&gt; </w:t>
+      </w:r>
+    </w:p>
+    <w:p>
+      <w:pPr>
+        <w:rPr>
+          <w:lang w:val="en-US"/>
+        </w:rPr>
+      </w:pPr>
+      <w:r>
+        <w:rPr>
+          <w:lang w:val="en-US"/>
+        </w:rPr>
+        <w:t xml:space="preserve">make a </w:t>
+      </w:r>
+      <w:r>
+        <w:rPr>
+          <w:lang w:val="en-US"/>
+        </w:rPr>
+        <w:t>comment</w:t>
+      </w:r>
+      <w:r>
+        <w:rPr>
+          <w:lang w:val="en-US"/>
+        </w:rPr>
+        <w:t xml:space="preserve"> data file (copy data from </w:t>
+      </w:r>
+      <w:proofErr w:type="spellStart"/>
+      <w:r>
+        <w:rPr>
+          <w:lang w:val="en-US"/>
+        </w:rPr>
+        <w:t>jsonplaceholder</w:t>
+      </w:r>
+      <w:proofErr w:type="spellEnd"/>
+      <w:r>
+        <w:rPr>
+          <w:lang w:val="en-US"/>
+        </w:rPr>
+        <w:t xml:space="preserve"> </w:t>
+      </w:r>
+      <w:proofErr w:type="spellStart"/>
+      <w:r>
+        <w:rPr>
+          <w:lang w:val="en-US"/>
+        </w:rPr>
+        <w:t>api</w:t>
+      </w:r>
+      <w:proofErr w:type="spellEnd"/>
+      <w:r>
+        <w:rPr>
+          <w:lang w:val="en-US"/>
+        </w:rPr>
+        <w:t>)</w:t>
+      </w:r>
+      <w:r>
+        <w:rPr>
+          <w:lang w:val="en-US"/>
+        </w:rPr>
+        <w:t xml:space="preserve"> and make a component for showing </w:t>
+      </w:r>
+    </w:p>
+    <w:p>
+      <w:pPr>
+        <w:rPr>
+          <w:lang w:val="en-US"/>
+        </w:rPr>
+      </w:pPr>
+      <w:r>
+        <w:rPr>
+          <w:lang w:val="en-US"/>
+        </w:rPr>
+        <w:t>single comment and render all comments using list</w:t>
+      </w:r>
+    </w:p>
+    <w:p>
+      <w:pPr>
+        <w:rPr>
+          <w:lang w:val="en-US"/>
+        </w:rPr>
+      </w:pPr>
+      <w:r>
+        <w:rPr>
+          <w:lang w:val="en-US"/>
+        </w:rPr>
+        <w:t xml:space="preserve">Routing =&gt; make at least 4 pages and display them using react router pages should be about your </w:t>
+      </w:r>
+    </w:p>
+    <w:p>
+      <w:pPr>
+        <w:rPr>
+          <w:lang w:val="en-US"/>
+        </w:rPr>
+      </w:pPr>
+      <w:r>
+        <w:rPr>
+          <w:lang w:val="en-US"/>
+        </w:rPr>
+        <w:t>Final project</w:t>
+      </w:r>
     </w:p>
     <w:p>
       <w:pPr>

--- a/Assignments.docx
+++ b/Assignments.docx
@@ -1183,7 +1183,7 @@
           <w:lang w:val="en-US"/>
         </w:rPr>
         <w:drawing>
-          <wp:inline distT="0" distB="0" distL="0" distR="0" wp14:anchorId="2858F318" wp14:editId="2692CE06">
+          <wp:inline distT="0" distB="0" distL="0" distR="0" wp14:anchorId="2858F318" wp14:editId="4E872DF7">
             <wp:extent cx="5731510" cy="2865755"/>
             <wp:effectExtent l="0" t="0" r="2540" b="0"/>
             <wp:docPr id="183596544" name="Picture 2"/>
@@ -1431,19 +1431,7 @@
         <w:rPr>
           <w:lang w:val="en-US"/>
         </w:rPr>
-        <w:t xml:space="preserve">make a </w:t>
-      </w:r>
-      <w:r>
-        <w:rPr>
-          <w:lang w:val="en-US"/>
-        </w:rPr>
-        <w:t>comment</w:t>
-      </w:r>
-      <w:r>
-        <w:rPr>
-          <w:lang w:val="en-US"/>
-        </w:rPr>
-        <w:t xml:space="preserve"> data file (copy data from </w:t>
+        <w:t xml:space="preserve">make a comment data file (copy data from </w:t>
       </w:r>
       <w:proofErr w:type="spellStart"/>
       <w:r>
@@ -1471,13 +1459,7 @@
         <w:rPr>
           <w:lang w:val="en-US"/>
         </w:rPr>
-        <w:t>)</w:t>
-      </w:r>
-      <w:r>
-        <w:rPr>
-          <w:lang w:val="en-US"/>
-        </w:rPr>
-        <w:t xml:space="preserve"> and make a component for showing </w:t>
+        <w:t xml:space="preserve">) and make a component for showing </w:t>
       </w:r>
     </w:p>
     <w:p>
@@ -1518,6 +1500,186 @@
         </w:rPr>
         <w:t>Final project</w:t>
       </w:r>
+    </w:p>
+    <w:p>
+      <w:pPr>
+        <w:rPr>
+          <w:lang w:val="en-US"/>
+        </w:rPr>
+      </w:pPr>
+    </w:p>
+    <w:p>
+      <w:pPr>
+        <w:rPr>
+          <w:lang w:val="en-US"/>
+        </w:rPr>
+      </w:pPr>
+    </w:p>
+    <w:p>
+      <w:pPr>
+        <w:rPr>
+          <w:lang w:val="en-US"/>
+        </w:rPr>
+      </w:pPr>
+      <w:r>
+        <w:rPr>
+          <w:lang w:val="en-US"/>
+        </w:rPr>
+        <w:t>Conditional rendering =&gt;</w:t>
+      </w:r>
+    </w:p>
+    <w:p>
+      <w:pPr>
+        <w:rPr>
+          <w:lang w:val="en-US"/>
+        </w:rPr>
+      </w:pPr>
+      <w:r>
+        <w:rPr>
+          <w:lang w:val="en-US"/>
+        </w:rPr>
+        <w:t>1.Show a model on a button click and make a button in model to close it</w:t>
+      </w:r>
+    </w:p>
+    <w:p>
+      <w:pPr>
+        <w:rPr>
+          <w:lang w:val="en-US"/>
+        </w:rPr>
+      </w:pPr>
+      <w:r>
+        <w:rPr>
+          <w:lang w:val="en-US"/>
+        </w:rPr>
+        <w:t>You can take a reference from bootstrap</w:t>
+      </w:r>
+    </w:p>
+    <w:p>
+      <w:pPr>
+        <w:rPr>
+          <w:lang w:val="en-US"/>
+        </w:rPr>
+      </w:pPr>
+      <w:r>
+        <w:rPr>
+          <w:lang w:val="en-US"/>
+        </w:rPr>
+        <w:t>https://getbootstrap.com/docs/5.3/components/modal/</w:t>
+      </w:r>
+      <w:r>
+        <w:rPr>
+          <w:lang w:val="en-US"/>
+        </w:rPr>
+        <w:t xml:space="preserve"> </w:t>
+      </w:r>
+    </w:p>
+    <w:p>
+      <w:pPr>
+        <w:rPr>
+          <w:lang w:val="en-US"/>
+        </w:rPr>
+      </w:pPr>
+      <w:r>
+        <w:rPr>
+          <w:lang w:val="en-US"/>
+        </w:rPr>
+        <w:t>2.make a packing item list with data =&gt;</w:t>
+      </w:r>
+    </w:p>
+    <w:p>
+      <w:pPr>
+        <w:rPr>
+          <w:lang w:val="en-US"/>
+        </w:rPr>
+      </w:pPr>
+      <w:r>
+        <w:rPr>
+          <w:lang w:val="en-US"/>
+        </w:rPr>
+        <w:t>PackingList</w:t>
+      </w:r>
+      <w:proofErr w:type="gramStart"/>
+      <w:r>
+        <w:rPr>
+          <w:lang w:val="en-US"/>
+        </w:rPr>
+        <w:t>=[</w:t>
+      </w:r>
+      <w:proofErr w:type="gramEnd"/>
+      <w:r>
+        <w:rPr>
+          <w:lang w:val="en-US"/>
+        </w:rPr>
+        <w:t>{id:1,item:’shoes’,isPacked:true,isPersonal:true,itemDetail:’shoes can help in trekking’}]</w:t>
+      </w:r>
+    </w:p>
+    <w:p>
+      <w:pPr>
+        <w:rPr>
+          <w:lang w:val="en-US"/>
+        </w:rPr>
+      </w:pPr>
+      <w:r>
+        <w:rPr>
+          <w:lang w:val="en-US"/>
+        </w:rPr>
+        <w:t>Keep at 10 items</w:t>
+      </w:r>
+    </w:p>
+    <w:p>
+      <w:pPr>
+        <w:rPr>
+          <w:lang w:val="en-US"/>
+        </w:rPr>
+      </w:pPr>
+      <w:r>
+        <w:rPr>
+          <w:lang w:val="en-US"/>
+        </w:rPr>
+        <w:t xml:space="preserve">Make a component for show single item and </w:t>
+      </w:r>
+      <w:r>
+        <w:rPr>
+          <w:lang w:val="en-US"/>
+        </w:rPr>
+        <w:t>make a component to show all item using map.</w:t>
+      </w:r>
+    </w:p>
+    <w:p>
+      <w:pPr>
+        <w:rPr>
+          <w:strike/>
+          <w:lang w:val="en-US"/>
+        </w:rPr>
+      </w:pPr>
+      <w:r>
+        <w:rPr>
+          <w:strike/>
+          <w:lang w:val="en-US"/>
+        </w:rPr>
+        <w:t xml:space="preserve">And apply a condition if item is packed then show a line-through that item </w:t>
+      </w:r>
+    </w:p>
+    <w:p>
+      <w:pPr>
+        <w:rPr>
+          <w:lang w:val="en-US"/>
+        </w:rPr>
+      </w:pPr>
+    </w:p>
+    <w:p>
+      <w:pPr>
+        <w:rPr>
+          <w:lang w:val="en-US"/>
+        </w:rPr>
+      </w:pPr>
+    </w:p>
+    <w:p>
+      <w:pPr>
+        <w:rPr>
+          <w:lang w:val="en-US"/>
+        </w:rPr>
+      </w:pPr>
     </w:p>
     <w:p>
       <w:pPr>

--- a/Assignments.docx
+++ b/Assignments.docx
@@ -40,21 +40,7 @@
         <w:rPr>
           <w:lang w:val="en-US"/>
         </w:rPr>
-        <w:t xml:space="preserve">2. write 6 </w:t>
-      </w:r>
-      <w:proofErr w:type="gramStart"/>
-      <w:r>
-        <w:rPr>
-          <w:lang w:val="en-US"/>
-        </w:rPr>
-        <w:t>question</w:t>
-      </w:r>
-      <w:proofErr w:type="gramEnd"/>
-      <w:r>
-        <w:rPr>
-          <w:lang w:val="en-US"/>
-        </w:rPr>
-        <w:t xml:space="preserve"> in heading tag (starting h1 to h6) and answers in paragraph</w:t>
+        <w:t>2. write 6 question in heading tag (starting h1 to h6) and answers in paragraph</w:t>
       </w:r>
     </w:p>
     <w:p>
@@ -83,19 +69,11 @@
           <w:lang w:val="en-US"/>
         </w:rPr>
       </w:pPr>
-      <w:proofErr w:type="gramStart"/>
-      <w:r>
-        <w:rPr>
-          <w:lang w:val="en-US"/>
-        </w:rPr>
-        <w:t>Topic:-</w:t>
-      </w:r>
-      <w:proofErr w:type="gramEnd"/>
-      <w:r>
-        <w:rPr>
-          <w:lang w:val="en-US"/>
-        </w:rPr>
-        <w:t xml:space="preserve"> </w:t>
+      <w:r>
+        <w:rPr>
+          <w:lang w:val="en-US"/>
+        </w:rPr>
+        <w:t xml:space="preserve">Topic:- </w:t>
       </w:r>
       <w:proofErr w:type="spellStart"/>
       <w:r>
@@ -122,21 +100,7 @@
         <w:rPr>
           <w:lang w:val="en-US"/>
         </w:rPr>
-        <w:t xml:space="preserve">Make </w:t>
-      </w:r>
-      <w:proofErr w:type="gramStart"/>
-      <w:r>
-        <w:rPr>
-          <w:lang w:val="en-US"/>
-        </w:rPr>
-        <w:t>a</w:t>
-      </w:r>
-      <w:proofErr w:type="gramEnd"/>
-      <w:r>
-        <w:rPr>
-          <w:lang w:val="en-US"/>
-        </w:rPr>
-        <w:t xml:space="preserve"> ordered list of 5 chapters of a book and make a nested list of every chapter in unordered list with at least 3 sub -topics</w:t>
+        <w:t>Make a ordered list of 5 chapters of a book and make a nested list of every chapter in unordered list with at least 3 sub -topics</w:t>
       </w:r>
     </w:p>
     <w:p>
@@ -218,19 +182,11 @@
           <w:lang w:val="en-US"/>
         </w:rPr>
       </w:pPr>
-      <w:proofErr w:type="gramStart"/>
-      <w:r>
-        <w:rPr>
-          <w:lang w:val="en-US"/>
-        </w:rPr>
-        <w:t>Topic :</w:t>
-      </w:r>
-      <w:proofErr w:type="gramEnd"/>
-      <w:r>
-        <w:rPr>
-          <w:lang w:val="en-US"/>
-        </w:rPr>
-        <w:t xml:space="preserve">- form, </w:t>
+      <w:r>
+        <w:rPr>
+          <w:lang w:val="en-US"/>
+        </w:rPr>
+        <w:t xml:space="preserve">Topic :- form, </w:t>
       </w:r>
       <w:proofErr w:type="spellStart"/>
       <w:r>
@@ -528,21 +484,7 @@
         <w:rPr>
           <w:lang w:val="en-US"/>
         </w:rPr>
-        <w:t xml:space="preserve"> in div in </w:t>
-      </w:r>
-      <w:proofErr w:type="gramStart"/>
-      <w:r>
-        <w:rPr>
-          <w:lang w:val="en-US"/>
-        </w:rPr>
-        <w:t>article  in</w:t>
-      </w:r>
-      <w:proofErr w:type="gramEnd"/>
-      <w:r>
-        <w:rPr>
-          <w:lang w:val="en-US"/>
-        </w:rPr>
-        <w:t xml:space="preserve"> last assignment and align them center</w:t>
+        <w:t xml:space="preserve"> in div in article  in last assignment and align them center</w:t>
       </w:r>
     </w:p>
     <w:p>
@@ -600,19 +542,11 @@
           <w:lang w:val="en-US"/>
         </w:rPr>
       </w:pPr>
-      <w:proofErr w:type="gramStart"/>
-      <w:r>
-        <w:rPr>
-          <w:lang w:val="en-US"/>
-        </w:rPr>
-        <w:t>Topic :</w:t>
-      </w:r>
-      <w:proofErr w:type="gramEnd"/>
-      <w:r>
-        <w:rPr>
-          <w:lang w:val="en-US"/>
-        </w:rPr>
-        <w:t xml:space="preserve"> -</w:t>
+      <w:r>
+        <w:rPr>
+          <w:lang w:val="en-US"/>
+        </w:rPr>
+        <w:t>Topic : -</w:t>
       </w:r>
       <w:proofErr w:type="spellStart"/>
       <w:r>
@@ -876,19 +810,11 @@
           <w:lang w:val="en-US"/>
         </w:rPr>
       </w:pPr>
-      <w:proofErr w:type="gramStart"/>
-      <w:r>
-        <w:rPr>
-          <w:lang w:val="en-US"/>
-        </w:rPr>
-        <w:t>Topic :</w:t>
-      </w:r>
-      <w:proofErr w:type="gramEnd"/>
-      <w:r>
-        <w:rPr>
-          <w:lang w:val="en-US"/>
-        </w:rPr>
-        <w:t>- float ,position</w:t>
+      <w:r>
+        <w:rPr>
+          <w:lang w:val="en-US"/>
+        </w:rPr>
+        <w:t>Topic :- float ,position</w:t>
       </w:r>
     </w:p>
     <w:p>
@@ -983,7 +909,6 @@
         </w:rPr>
       </w:pPr>
       <w:proofErr w:type="spellStart"/>
-      <w:proofErr w:type="gramStart"/>
       <w:r>
         <w:rPr>
           <w:lang w:val="en-US"/>
@@ -991,7 +916,6 @@
         <w:t>Topic:dropdown</w:t>
       </w:r>
       <w:proofErr w:type="spellEnd"/>
-      <w:proofErr w:type="gramEnd"/>
     </w:p>
     <w:p>
       <w:pPr>
@@ -1108,19 +1032,11 @@
           <w:lang w:val="en-US"/>
         </w:rPr>
       </w:pPr>
-      <w:proofErr w:type="gramStart"/>
-      <w:r>
-        <w:rPr>
-          <w:lang w:val="en-US"/>
-        </w:rPr>
-        <w:t>Topic :</w:t>
-      </w:r>
-      <w:proofErr w:type="gramEnd"/>
-      <w:r>
-        <w:rPr>
-          <w:lang w:val="en-US"/>
-        </w:rPr>
-        <w:t xml:space="preserve"> animation</w:t>
+      <w:r>
+        <w:rPr>
+          <w:lang w:val="en-US"/>
+        </w:rPr>
+        <w:t>Topic : animation</w:t>
       </w:r>
     </w:p>
     <w:p>
@@ -1183,7 +1099,7 @@
           <w:lang w:val="en-US"/>
         </w:rPr>
         <w:drawing>
-          <wp:inline distT="0" distB="0" distL="0" distR="0" wp14:anchorId="2858F318" wp14:editId="4E872DF7">
+          <wp:inline distT="0" distB="0" distL="0" distR="0" wp14:anchorId="2858F318" wp14:editId="00471A3F">
             <wp:extent cx="5731510" cy="2865755"/>
             <wp:effectExtent l="0" t="0" r="2540" b="0"/>
             <wp:docPr id="183596544" name="Picture 2"/>
@@ -1242,43 +1158,21 @@
         <w:rPr>
           <w:lang w:val="en-US"/>
         </w:rPr>
-        <w:t xml:space="preserve">Final </w:t>
-      </w:r>
-      <w:proofErr w:type="gramStart"/>
-      <w:r>
-        <w:rPr>
-          <w:lang w:val="en-US"/>
-        </w:rPr>
-        <w:t>Assignment :</w:t>
-      </w:r>
-      <w:proofErr w:type="gramEnd"/>
-      <w:r>
-        <w:rPr>
-          <w:lang w:val="en-US"/>
-        </w:rPr>
-        <w:t>- Make a responsive portfolio</w:t>
-      </w:r>
-    </w:p>
-    <w:p>
-      <w:pPr>
-        <w:rPr>
-          <w:lang w:val="en-US"/>
-        </w:rPr>
-      </w:pPr>
-      <w:r>
-        <w:rPr>
-          <w:lang w:val="en-US"/>
-        </w:rPr>
-        <w:t xml:space="preserve">You can get an idea from site </w:t>
-      </w:r>
-      <w:proofErr w:type="gramStart"/>
-      <w:r>
-        <w:rPr>
-          <w:lang w:val="en-US"/>
-        </w:rPr>
-        <w:t>below:-</w:t>
-      </w:r>
-      <w:proofErr w:type="gramEnd"/>
+        <w:t>Final Assignment :- Make a responsive portfolio</w:t>
+      </w:r>
+    </w:p>
+    <w:p>
+      <w:pPr>
+        <w:rPr>
+          <w:lang w:val="en-US"/>
+        </w:rPr>
+      </w:pPr>
+      <w:r>
+        <w:rPr>
+          <w:lang w:val="en-US"/>
+        </w:rPr>
+        <w:t>You can get an idea from site below:-</w:t>
+      </w:r>
     </w:p>
     <w:p>
       <w:pPr>
@@ -1309,14 +1203,12 @@
           <w:lang w:val="en-US"/>
         </w:rPr>
       </w:pPr>
-      <w:proofErr w:type="gramStart"/>
       <w:r>
         <w:rPr>
           <w:lang w:val="en-US"/>
         </w:rPr>
         <w:t>Task:-</w:t>
       </w:r>
-      <w:proofErr w:type="gramEnd"/>
     </w:p>
     <w:p>
       <w:pPr>
@@ -1370,21 +1262,7 @@
         <w:rPr>
           <w:lang w:val="en-US"/>
         </w:rPr>
-        <w:t xml:space="preserve">) and make 2 component one for showing all posts and one for showing single post </w:t>
-      </w:r>
-      <w:proofErr w:type="gramStart"/>
-      <w:r>
-        <w:rPr>
-          <w:lang w:val="en-US"/>
-        </w:rPr>
-        <w:t>card  and</w:t>
-      </w:r>
-      <w:proofErr w:type="gramEnd"/>
-      <w:r>
-        <w:rPr>
-          <w:lang w:val="en-US"/>
-        </w:rPr>
-        <w:t xml:space="preserve"> show </w:t>
+        <w:t xml:space="preserve">) and make 2 component one for showing all posts and one for showing single post card  and show </w:t>
       </w:r>
       <w:proofErr w:type="spellStart"/>
       <w:r>
@@ -1596,21 +1474,7 @@
         <w:rPr>
           <w:lang w:val="en-US"/>
         </w:rPr>
-        <w:t>PackingList</w:t>
-      </w:r>
-      <w:proofErr w:type="gramStart"/>
-      <w:r>
-        <w:rPr>
-          <w:lang w:val="en-US"/>
-        </w:rPr>
-        <w:t>=[</w:t>
-      </w:r>
-      <w:proofErr w:type="gramEnd"/>
-      <w:r>
-        <w:rPr>
-          <w:lang w:val="en-US"/>
-        </w:rPr>
-        <w:t>{id:1,item:’shoes’,isPacked:true,isPersonal:true,itemDetail:’shoes can help in trekking’}]</w:t>
+        <w:t>PackingList=[{id:1,item:’shoes’,isPacked:true,isPersonal:true,itemDetail:’shoes can help in trekking’}]</w:t>
       </w:r>
     </w:p>
     <w:p>
@@ -1673,6 +1537,85 @@
           <w:lang w:val="en-US"/>
         </w:rPr>
       </w:pPr>
+    </w:p>
+    <w:p>
+      <w:pPr>
+        <w:rPr>
+          <w:lang w:val="en-US"/>
+        </w:rPr>
+      </w:pPr>
+      <w:r>
+        <w:rPr>
+          <w:lang w:val="en-US"/>
+        </w:rPr>
+        <w:t>Data Fetching=&gt;</w:t>
+      </w:r>
+    </w:p>
+    <w:p>
+      <w:pPr>
+        <w:rPr>
+          <w:lang w:val="en-US"/>
+        </w:rPr>
+      </w:pPr>
+      <w:r>
+        <w:rPr>
+          <w:lang w:val="en-US"/>
+        </w:rPr>
+        <w:t xml:space="preserve">1.Fetch data from </w:t>
+      </w:r>
+      <w:proofErr w:type="spellStart"/>
+      <w:r>
+        <w:rPr>
+          <w:lang w:val="en-US"/>
+        </w:rPr>
+        <w:t>url</w:t>
+      </w:r>
+      <w:proofErr w:type="spellEnd"/>
+      <w:r>
+        <w:rPr>
+          <w:lang w:val="en-US"/>
+        </w:rPr>
+        <w:t xml:space="preserve"> ‘</w:t>
+      </w:r>
+      <w:r>
+        <w:rPr>
+          <w:lang w:val="en-US"/>
+        </w:rPr>
+        <w:t>https://dummyjson.com/products</w:t>
+      </w:r>
+      <w:r>
+        <w:rPr>
+          <w:lang w:val="en-US"/>
+        </w:rPr>
+        <w:t>’ and show all products data in cards</w:t>
+      </w:r>
+    </w:p>
+    <w:p>
+      <w:pPr>
+        <w:rPr>
+          <w:lang w:val="en-US"/>
+        </w:rPr>
+      </w:pPr>
+      <w:r>
+        <w:rPr>
+          <w:lang w:val="en-US"/>
+        </w:rPr>
+        <w:t xml:space="preserve">2. make </w:t>
+      </w:r>
+      <w:proofErr w:type="spellStart"/>
+      <w:r>
+        <w:rPr>
+          <w:lang w:val="en-US"/>
+        </w:rPr>
+        <w:t>atleast</w:t>
+      </w:r>
+      <w:proofErr w:type="spellEnd"/>
+      <w:r>
+        <w:rPr>
+          <w:lang w:val="en-US"/>
+        </w:rPr>
+        <w:t xml:space="preserve"> 5 input fields and show their data on screen on submit</w:t>
+      </w:r>
     </w:p>
     <w:p>
       <w:pPr>

--- a/Assignments.docx
+++ b/Assignments.docx
@@ -40,7 +40,21 @@
         <w:rPr>
           <w:lang w:val="en-US"/>
         </w:rPr>
-        <w:t>2. write 6 question in heading tag (starting h1 to h6) and answers in paragraph</w:t>
+        <w:t xml:space="preserve">2. write 6 </w:t>
+      </w:r>
+      <w:proofErr w:type="gramStart"/>
+      <w:r>
+        <w:rPr>
+          <w:lang w:val="en-US"/>
+        </w:rPr>
+        <w:t>question</w:t>
+      </w:r>
+      <w:proofErr w:type="gramEnd"/>
+      <w:r>
+        <w:rPr>
+          <w:lang w:val="en-US"/>
+        </w:rPr>
+        <w:t xml:space="preserve"> in heading tag (starting h1 to h6) and answers in paragraph</w:t>
       </w:r>
     </w:p>
     <w:p>
@@ -69,11 +83,19 @@
           <w:lang w:val="en-US"/>
         </w:rPr>
       </w:pPr>
-      <w:r>
-        <w:rPr>
-          <w:lang w:val="en-US"/>
-        </w:rPr>
-        <w:t xml:space="preserve">Topic:- </w:t>
+      <w:proofErr w:type="gramStart"/>
+      <w:r>
+        <w:rPr>
+          <w:lang w:val="en-US"/>
+        </w:rPr>
+        <w:t>Topic:-</w:t>
+      </w:r>
+      <w:proofErr w:type="gramEnd"/>
+      <w:r>
+        <w:rPr>
+          <w:lang w:val="en-US"/>
+        </w:rPr>
+        <w:t xml:space="preserve"> </w:t>
       </w:r>
       <w:proofErr w:type="spellStart"/>
       <w:r>
@@ -100,7 +122,21 @@
         <w:rPr>
           <w:lang w:val="en-US"/>
         </w:rPr>
-        <w:t>Make a ordered list of 5 chapters of a book and make a nested list of every chapter in unordered list with at least 3 sub -topics</w:t>
+        <w:t xml:space="preserve">Make </w:t>
+      </w:r>
+      <w:proofErr w:type="gramStart"/>
+      <w:r>
+        <w:rPr>
+          <w:lang w:val="en-US"/>
+        </w:rPr>
+        <w:t>a</w:t>
+      </w:r>
+      <w:proofErr w:type="gramEnd"/>
+      <w:r>
+        <w:rPr>
+          <w:lang w:val="en-US"/>
+        </w:rPr>
+        <w:t xml:space="preserve"> ordered list of 5 chapters of a book and make a nested list of every chapter in unordered list with at least 3 sub -topics</w:t>
       </w:r>
     </w:p>
     <w:p>
@@ -182,11 +218,19 @@
           <w:lang w:val="en-US"/>
         </w:rPr>
       </w:pPr>
-      <w:r>
-        <w:rPr>
-          <w:lang w:val="en-US"/>
-        </w:rPr>
-        <w:t xml:space="preserve">Topic :- form, </w:t>
+      <w:proofErr w:type="gramStart"/>
+      <w:r>
+        <w:rPr>
+          <w:lang w:val="en-US"/>
+        </w:rPr>
+        <w:t>Topic :</w:t>
+      </w:r>
+      <w:proofErr w:type="gramEnd"/>
+      <w:r>
+        <w:rPr>
+          <w:lang w:val="en-US"/>
+        </w:rPr>
+        <w:t xml:space="preserve">- form, </w:t>
       </w:r>
       <w:proofErr w:type="spellStart"/>
       <w:r>
@@ -484,7 +528,21 @@
         <w:rPr>
           <w:lang w:val="en-US"/>
         </w:rPr>
-        <w:t xml:space="preserve"> in div in article  in last assignment and align them center</w:t>
+        <w:t xml:space="preserve"> in div in </w:t>
+      </w:r>
+      <w:proofErr w:type="gramStart"/>
+      <w:r>
+        <w:rPr>
+          <w:lang w:val="en-US"/>
+        </w:rPr>
+        <w:t>article  in</w:t>
+      </w:r>
+      <w:proofErr w:type="gramEnd"/>
+      <w:r>
+        <w:rPr>
+          <w:lang w:val="en-US"/>
+        </w:rPr>
+        <w:t xml:space="preserve"> last assignment and align them center</w:t>
       </w:r>
     </w:p>
     <w:p>
@@ -542,11 +600,19 @@
           <w:lang w:val="en-US"/>
         </w:rPr>
       </w:pPr>
-      <w:r>
-        <w:rPr>
-          <w:lang w:val="en-US"/>
-        </w:rPr>
-        <w:t>Topic : -</w:t>
+      <w:proofErr w:type="gramStart"/>
+      <w:r>
+        <w:rPr>
+          <w:lang w:val="en-US"/>
+        </w:rPr>
+        <w:t>Topic :</w:t>
+      </w:r>
+      <w:proofErr w:type="gramEnd"/>
+      <w:r>
+        <w:rPr>
+          <w:lang w:val="en-US"/>
+        </w:rPr>
+        <w:t xml:space="preserve"> -</w:t>
       </w:r>
       <w:proofErr w:type="spellStart"/>
       <w:r>
@@ -810,11 +876,19 @@
           <w:lang w:val="en-US"/>
         </w:rPr>
       </w:pPr>
-      <w:r>
-        <w:rPr>
-          <w:lang w:val="en-US"/>
-        </w:rPr>
-        <w:t>Topic :- float ,position</w:t>
+      <w:proofErr w:type="gramStart"/>
+      <w:r>
+        <w:rPr>
+          <w:lang w:val="en-US"/>
+        </w:rPr>
+        <w:t>Topic :</w:t>
+      </w:r>
+      <w:proofErr w:type="gramEnd"/>
+      <w:r>
+        <w:rPr>
+          <w:lang w:val="en-US"/>
+        </w:rPr>
+        <w:t>- float ,position</w:t>
       </w:r>
     </w:p>
     <w:p>
@@ -909,6 +983,7 @@
         </w:rPr>
       </w:pPr>
       <w:proofErr w:type="spellStart"/>
+      <w:proofErr w:type="gramStart"/>
       <w:r>
         <w:rPr>
           <w:lang w:val="en-US"/>
@@ -916,6 +991,7 @@
         <w:t>Topic:dropdown</w:t>
       </w:r>
       <w:proofErr w:type="spellEnd"/>
+      <w:proofErr w:type="gramEnd"/>
     </w:p>
     <w:p>
       <w:pPr>
@@ -1032,11 +1108,19 @@
           <w:lang w:val="en-US"/>
         </w:rPr>
       </w:pPr>
-      <w:r>
-        <w:rPr>
-          <w:lang w:val="en-US"/>
-        </w:rPr>
-        <w:t>Topic : animation</w:t>
+      <w:proofErr w:type="gramStart"/>
+      <w:r>
+        <w:rPr>
+          <w:lang w:val="en-US"/>
+        </w:rPr>
+        <w:t>Topic :</w:t>
+      </w:r>
+      <w:proofErr w:type="gramEnd"/>
+      <w:r>
+        <w:rPr>
+          <w:lang w:val="en-US"/>
+        </w:rPr>
+        <w:t xml:space="preserve"> animation</w:t>
       </w:r>
     </w:p>
     <w:p>
@@ -1099,7 +1183,7 @@
           <w:lang w:val="en-US"/>
         </w:rPr>
         <w:drawing>
-          <wp:inline distT="0" distB="0" distL="0" distR="0" wp14:anchorId="2858F318" wp14:editId="00471A3F">
+          <wp:inline distT="0" distB="0" distL="0" distR="0" wp14:anchorId="2858F318" wp14:editId="7DA2560B">
             <wp:extent cx="5731510" cy="2865755"/>
             <wp:effectExtent l="0" t="0" r="2540" b="0"/>
             <wp:docPr id="183596544" name="Picture 2"/>
@@ -1158,21 +1242,43 @@
         <w:rPr>
           <w:lang w:val="en-US"/>
         </w:rPr>
-        <w:t>Final Assignment :- Make a responsive portfolio</w:t>
-      </w:r>
-    </w:p>
-    <w:p>
-      <w:pPr>
-        <w:rPr>
-          <w:lang w:val="en-US"/>
-        </w:rPr>
-      </w:pPr>
-      <w:r>
-        <w:rPr>
-          <w:lang w:val="en-US"/>
-        </w:rPr>
-        <w:t>You can get an idea from site below:-</w:t>
-      </w:r>
+        <w:t xml:space="preserve">Final </w:t>
+      </w:r>
+      <w:proofErr w:type="gramStart"/>
+      <w:r>
+        <w:rPr>
+          <w:lang w:val="en-US"/>
+        </w:rPr>
+        <w:t>Assignment :</w:t>
+      </w:r>
+      <w:proofErr w:type="gramEnd"/>
+      <w:r>
+        <w:rPr>
+          <w:lang w:val="en-US"/>
+        </w:rPr>
+        <w:t>- Make a responsive portfolio</w:t>
+      </w:r>
+    </w:p>
+    <w:p>
+      <w:pPr>
+        <w:rPr>
+          <w:lang w:val="en-US"/>
+        </w:rPr>
+      </w:pPr>
+      <w:r>
+        <w:rPr>
+          <w:lang w:val="en-US"/>
+        </w:rPr>
+        <w:t xml:space="preserve">You can get an idea from site </w:t>
+      </w:r>
+      <w:proofErr w:type="gramStart"/>
+      <w:r>
+        <w:rPr>
+          <w:lang w:val="en-US"/>
+        </w:rPr>
+        <w:t>below:-</w:t>
+      </w:r>
+      <w:proofErr w:type="gramEnd"/>
     </w:p>
     <w:p>
       <w:pPr>
@@ -1203,12 +1309,14 @@
           <w:lang w:val="en-US"/>
         </w:rPr>
       </w:pPr>
+      <w:proofErr w:type="gramStart"/>
       <w:r>
         <w:rPr>
           <w:lang w:val="en-US"/>
         </w:rPr>
         <w:t>Task:-</w:t>
       </w:r>
+      <w:proofErr w:type="gramEnd"/>
     </w:p>
     <w:p>
       <w:pPr>
@@ -1262,7 +1370,21 @@
         <w:rPr>
           <w:lang w:val="en-US"/>
         </w:rPr>
-        <w:t xml:space="preserve">) and make 2 component one for showing all posts and one for showing single post card  and show </w:t>
+        <w:t xml:space="preserve">) and make 2 component one for showing all posts and one for showing single post </w:t>
+      </w:r>
+      <w:proofErr w:type="gramStart"/>
+      <w:r>
+        <w:rPr>
+          <w:lang w:val="en-US"/>
+        </w:rPr>
+        <w:t>card  and</w:t>
+      </w:r>
+      <w:proofErr w:type="gramEnd"/>
+      <w:r>
+        <w:rPr>
+          <w:lang w:val="en-US"/>
+        </w:rPr>
+        <w:t xml:space="preserve"> show </w:t>
       </w:r>
       <w:proofErr w:type="spellStart"/>
       <w:r>
@@ -1474,7 +1596,21 @@
         <w:rPr>
           <w:lang w:val="en-US"/>
         </w:rPr>
-        <w:t>PackingList=[{id:1,item:’shoes’,isPacked:true,isPersonal:true,itemDetail:’shoes can help in trekking’}]</w:t>
+        <w:t>PackingList</w:t>
+      </w:r>
+      <w:proofErr w:type="gramStart"/>
+      <w:r>
+        <w:rPr>
+          <w:lang w:val="en-US"/>
+        </w:rPr>
+        <w:t>=[</w:t>
+      </w:r>
+      <w:proofErr w:type="gramEnd"/>
+      <w:r>
+        <w:rPr>
+          <w:lang w:val="en-US"/>
+        </w:rPr>
+        <w:t>{id:1,item:’shoes’,isPacked:true,isPersonal:true,itemDetail:’shoes can help in trekking’}]</w:t>
       </w:r>
     </w:p>
     <w:p>
@@ -1623,13 +1759,327 @@
           <w:lang w:val="en-US"/>
         </w:rPr>
       </w:pPr>
-    </w:p>
-    <w:p>
-      <w:pPr>
-        <w:rPr>
-          <w:lang w:val="en-US"/>
-        </w:rPr>
-      </w:pPr>
+      <w:proofErr w:type="spellStart"/>
+      <w:proofErr w:type="gramStart"/>
+      <w:r>
+        <w:rPr>
+          <w:lang w:val="en-US"/>
+        </w:rPr>
+        <w:t>UseReducer</w:t>
+      </w:r>
+      <w:proofErr w:type="spellEnd"/>
+      <w:r>
+        <w:rPr>
+          <w:lang w:val="en-US"/>
+        </w:rPr>
+        <w:t xml:space="preserve"> :</w:t>
+      </w:r>
+      <w:proofErr w:type="gramEnd"/>
+      <w:r>
+        <w:rPr>
+          <w:lang w:val="en-US"/>
+        </w:rPr>
+        <w:t>-</w:t>
+      </w:r>
+    </w:p>
+    <w:p>
+      <w:pPr>
+        <w:rPr>
+          <w:lang w:val="en-US"/>
+        </w:rPr>
+      </w:pPr>
+      <w:r>
+        <w:rPr>
+          <w:lang w:val="en-US"/>
+        </w:rPr>
+        <w:t xml:space="preserve">Topics List =&gt; </w:t>
+      </w:r>
+    </w:p>
+    <w:p>
+      <w:pPr>
+        <w:rPr>
+          <w:lang w:val="en-US"/>
+        </w:rPr>
+      </w:pPr>
+      <w:r>
+        <w:rPr>
+          <w:lang w:val="en-US"/>
+        </w:rPr>
+        <w:t>[</w:t>
+      </w:r>
+    </w:p>
+    <w:p>
+      <w:pPr>
+        <w:rPr>
+          <w:lang w:val="en-US"/>
+        </w:rPr>
+      </w:pPr>
+      <w:r>
+        <w:rPr>
+          <w:lang w:val="en-US"/>
+        </w:rPr>
+        <w:t>{</w:t>
+      </w:r>
+      <w:proofErr w:type="gramStart"/>
+      <w:r>
+        <w:rPr>
+          <w:lang w:val="en-US"/>
+        </w:rPr>
+        <w:t>id :</w:t>
+      </w:r>
+      <w:proofErr w:type="gramEnd"/>
+      <w:r>
+        <w:rPr>
+          <w:lang w:val="en-US"/>
+        </w:rPr>
+        <w:t xml:space="preserve"> 1 , topic :react </w:t>
+      </w:r>
+      <w:proofErr w:type="spellStart"/>
+      <w:r>
+        <w:rPr>
+          <w:lang w:val="en-US"/>
+        </w:rPr>
+        <w:t>introduction,isComplete:true,task:’create</w:t>
+      </w:r>
+      <w:proofErr w:type="spellEnd"/>
+      <w:r>
+        <w:rPr>
+          <w:lang w:val="en-US"/>
+        </w:rPr>
+        <w:t xml:space="preserve"> a react project’, </w:t>
+      </w:r>
+      <w:proofErr w:type="spellStart"/>
+      <w:r>
+        <w:rPr>
+          <w:lang w:val="en-US"/>
+        </w:rPr>
+        <w:t>isUpdating:false</w:t>
+      </w:r>
+      <w:proofErr w:type="spellEnd"/>
+      <w:r>
+        <w:rPr>
+          <w:lang w:val="en-US"/>
+        </w:rPr>
+        <w:t xml:space="preserve"> </w:t>
+      </w:r>
+    </w:p>
+    <w:p>
+      <w:pPr>
+        <w:rPr>
+          <w:lang w:val="en-US"/>
+        </w:rPr>
+      </w:pPr>
+      <w:proofErr w:type="spellStart"/>
+      <w:proofErr w:type="gramStart"/>
+      <w:r>
+        <w:rPr>
+          <w:lang w:val="en-US"/>
+        </w:rPr>
+        <w:t>isTaskComplete:true</w:t>
+      </w:r>
+      <w:proofErr w:type="spellEnd"/>
+      <w:proofErr w:type="gramEnd"/>
+    </w:p>
+    <w:p>
+      <w:pPr>
+        <w:rPr>
+          <w:lang w:val="en-US"/>
+        </w:rPr>
+      </w:pPr>
+      <w:r>
+        <w:rPr>
+          <w:lang w:val="en-US"/>
+        </w:rPr>
+        <w:t xml:space="preserve">} </w:t>
+      </w:r>
+    </w:p>
+    <w:p>
+      <w:pPr>
+        <w:rPr>
+          <w:lang w:val="en-US"/>
+        </w:rPr>
+      </w:pPr>
+      <w:r>
+        <w:rPr>
+          <w:lang w:val="en-US"/>
+        </w:rPr>
+        <w:t>]</w:t>
+      </w:r>
+    </w:p>
+    <w:p>
+      <w:pPr>
+        <w:rPr>
+          <w:lang w:val="en-US"/>
+        </w:rPr>
+      </w:pPr>
+      <w:r>
+        <w:rPr>
+          <w:lang w:val="en-US"/>
+        </w:rPr>
+        <w:lastRenderedPageBreak/>
+        <w:t xml:space="preserve">Show them in table </w:t>
+      </w:r>
+    </w:p>
+    <w:tbl>
+      <w:tblPr>
+        <w:tblStyle w:val="TableGrid"/>
+        <w:tblW w:w="0" w:type="auto"/>
+        <w:tblLook w:val="04A0" w:firstRow="1" w:lastRow="0" w:firstColumn="1" w:lastColumn="0" w:noHBand="0" w:noVBand="1"/>
+      </w:tblPr>
+      <w:tblGrid>
+        <w:gridCol w:w="3005"/>
+        <w:gridCol w:w="3005"/>
+        <w:gridCol w:w="3006"/>
+      </w:tblGrid>
+      <w:tr>
+        <w:tc>
+          <w:tcPr>
+            <w:tcW w:w="3005" w:type="dxa"/>
+          </w:tcPr>
+          <w:p>
+            <w:pPr>
+              <w:rPr>
+                <w:lang w:val="en-US"/>
+              </w:rPr>
+            </w:pPr>
+            <w:r>
+              <w:rPr>
+                <w:lang w:val="en-US"/>
+              </w:rPr>
+              <w:t>Sr.no.</w:t>
+            </w:r>
+          </w:p>
+        </w:tc>
+        <w:tc>
+          <w:tcPr>
+            <w:tcW w:w="3005" w:type="dxa"/>
+          </w:tcPr>
+          <w:p>
+            <w:pPr>
+              <w:rPr>
+                <w:lang w:val="en-US"/>
+              </w:rPr>
+            </w:pPr>
+            <w:r>
+              <w:rPr>
+                <w:lang w:val="en-US"/>
+              </w:rPr>
+              <w:t>topic</w:t>
+            </w:r>
+          </w:p>
+        </w:tc>
+        <w:tc>
+          <w:tcPr>
+            <w:tcW w:w="3006" w:type="dxa"/>
+          </w:tcPr>
+          <w:p>
+            <w:pPr>
+              <w:rPr>
+                <w:lang w:val="en-US"/>
+              </w:rPr>
+            </w:pPr>
+            <w:r>
+              <w:rPr>
+                <w:lang w:val="en-US"/>
+              </w:rPr>
+              <w:t>task</w:t>
+            </w:r>
+          </w:p>
+        </w:tc>
+      </w:tr>
+      <w:tr>
+        <w:tc>
+          <w:tcPr>
+            <w:tcW w:w="3005" w:type="dxa"/>
+          </w:tcPr>
+          <w:p>
+            <w:pPr>
+              <w:rPr>
+                <w:lang w:val="en-US"/>
+              </w:rPr>
+            </w:pPr>
+            <w:r>
+              <w:rPr>
+                <w:lang w:val="en-US"/>
+              </w:rPr>
+              <w:t>1</w:t>
+            </w:r>
+          </w:p>
+        </w:tc>
+        <w:tc>
+          <w:tcPr>
+            <w:tcW w:w="3005" w:type="dxa"/>
+          </w:tcPr>
+          <w:p>
+            <w:pPr>
+              <w:rPr>
+                <w:color w:val="FF0000"/>
+                <w:lang w:val="en-US"/>
+              </w:rPr>
+            </w:pPr>
+            <w:r>
+              <w:rPr>
+                <w:highlight w:val="red"/>
+                <w:lang w:val="en-US"/>
+              </w:rPr>
+              <w:t>state</w:t>
+            </w:r>
+          </w:p>
+        </w:tc>
+        <w:tc>
+          <w:tcPr>
+            <w:tcW w:w="3006" w:type="dxa"/>
+          </w:tcPr>
+          <w:p>
+            <w:pPr>
+              <w:rPr>
+                <w:lang w:val="en-US"/>
+              </w:rPr>
+            </w:pPr>
+          </w:p>
+        </w:tc>
+      </w:tr>
+    </w:tbl>
+    <w:p>
+      <w:pPr>
+        <w:rPr>
+          <w:lang w:val="en-US"/>
+        </w:rPr>
+      </w:pPr>
+    </w:p>
+    <w:p>
+      <w:pPr>
+        <w:rPr>
+          <w:lang w:val="en-US"/>
+        </w:rPr>
+      </w:pPr>
+      <w:r>
+        <w:rPr>
+          <w:lang w:val="en-US"/>
+        </w:rPr>
+        <w:t>If topic is completed then show this cell green and if task is completed then show this cell green</w:t>
+      </w:r>
+    </w:p>
+    <w:p>
+      <w:pPr>
+        <w:rPr>
+          <w:lang w:val="en-US"/>
+        </w:rPr>
+      </w:pPr>
+      <w:proofErr w:type="gramStart"/>
+      <w:r>
+        <w:rPr>
+          <w:lang w:val="en-US"/>
+        </w:rPr>
+        <w:t>Otherwise</w:t>
+      </w:r>
+      <w:proofErr w:type="gramEnd"/>
+      <w:r>
+        <w:rPr>
+          <w:lang w:val="en-US"/>
+        </w:rPr>
+        <w:t xml:space="preserve"> all cell will be red</w:t>
+      </w:r>
     </w:p>
     <w:sectPr>
       <w:pgSz w:w="11906" w:h="16838"/>
@@ -2292,6 +2742,25 @@
       <w:shd w:val="clear" w:color="auto" w:fill="E1DFDD"/>
     </w:rPr>
   </w:style>
+  <w:style w:type="table" w:styleId="TableGrid">
+    <w:name w:val="Table Grid"/>
+    <w:basedOn w:val="TableNormal"/>
+    <w:uiPriority w:val="39"/>
+    <w:rsid w:val="0046079D"/>
+    <w:pPr>
+      <w:spacing w:after="0" w:line="240" w:lineRule="auto"/>
+    </w:pPr>
+    <w:tblPr>
+      <w:tblBorders>
+        <w:top w:val="single" w:sz="4" w:space="0" w:color="auto"/>
+        <w:left w:val="single" w:sz="4" w:space="0" w:color="auto"/>
+        <w:bottom w:val="single" w:sz="4" w:space="0" w:color="auto"/>
+        <w:right w:val="single" w:sz="4" w:space="0" w:color="auto"/>
+        <w:insideH w:val="single" w:sz="4" w:space="0" w:color="auto"/>
+        <w:insideV w:val="single" w:sz="4" w:space="0" w:color="auto"/>
+      </w:tblBorders>
+    </w:tblPr>
+  </w:style>
 </w:styles>
 </file>
 
